--- a/IBM Assignment 2.docx
+++ b/IBM Assignment 2.docx
@@ -5,41 +5,33 @@
     <w:tbl>
       <w:tblPr>
         <w:tblStyle w:val="TableGrid"/>
-        <w:tblpPr w:leftFromText="180" w:rightFromText="180" w:vertAnchor="text" w:horzAnchor="margin" w:tblpY="1607"/>
+        <w:tblpPr w:leftFromText="180" w:rightFromText="180" w:vertAnchor="page" w:horzAnchor="margin" w:tblpXSpec="center" w:tblpY="2429"/>
         <w:tblW w:w="0" w:type="auto"/>
         <w:tblLook w:val="04A0" w:firstRow="1" w:lastRow="0" w:firstColumn="1" w:lastColumn="0" w:noHBand="0" w:noVBand="1"/>
       </w:tblPr>
       <w:tblGrid>
-        <w:gridCol w:w="4297"/>
-        <w:gridCol w:w="4297"/>
+        <w:gridCol w:w="3922"/>
+        <w:gridCol w:w="3922"/>
       </w:tblGrid>
       <w:tr>
         <w:trPr>
-          <w:trHeight w:val="438"/>
+          <w:trHeight w:val="233"/>
         </w:trPr>
         <w:tc>
           <w:tcPr>
-            <w:tcW w:w="4297" w:type="dxa"/>
+            <w:tcW w:w="3922" w:type="dxa"/>
           </w:tcPr>
           <w:p>
             <w:pPr>
               <w:rPr>
-                <w:rFonts w:ascii="Times New Roman" w:hAnsi="Times New Roman" w:cs="Times New Roman"/>
-                <w:b/>
-                <w:noProof/>
                 <w:sz w:val="24"/>
                 <w:szCs w:val="24"/>
-                <w:lang w:eastAsia="en-IN"/>
               </w:rPr>
             </w:pPr>
             <w:r>
               <w:rPr>
-                <w:rFonts w:ascii="Times New Roman" w:hAnsi="Times New Roman" w:cs="Times New Roman"/>
-                <w:b/>
-                <w:noProof/>
                 <w:sz w:val="24"/>
                 <w:szCs w:val="24"/>
-                <w:lang w:eastAsia="en-IN"/>
               </w:rPr>
               <w:t>Assignment Date</w:t>
             </w:r>
@@ -47,38 +39,26 @@
         </w:tc>
         <w:tc>
           <w:tcPr>
-            <w:tcW w:w="4297" w:type="dxa"/>
+            <w:tcW w:w="3922" w:type="dxa"/>
           </w:tcPr>
           <w:p>
             <w:pPr>
               <w:rPr>
-                <w:rFonts w:ascii="Times New Roman" w:hAnsi="Times New Roman" w:cs="Times New Roman"/>
-                <w:b/>
-                <w:noProof/>
                 <w:sz w:val="24"/>
                 <w:szCs w:val="24"/>
-                <w:lang w:eastAsia="en-IN"/>
               </w:rPr>
             </w:pPr>
             <w:r>
               <w:rPr>
-                <w:rFonts w:ascii="Times New Roman" w:hAnsi="Times New Roman" w:cs="Times New Roman"/>
-                <w:b/>
-                <w:noProof/>
                 <w:sz w:val="24"/>
                 <w:szCs w:val="24"/>
-                <w:lang w:eastAsia="en-IN"/>
               </w:rPr>
               <w:t>2</w:t>
             </w:r>
             <w:r>
               <w:rPr>
-                <w:rFonts w:ascii="Times New Roman" w:hAnsi="Times New Roman" w:cs="Times New Roman"/>
-                <w:b/>
-                <w:noProof/>
                 <w:sz w:val="24"/>
                 <w:szCs w:val="24"/>
-                <w:lang w:eastAsia="en-IN"/>
               </w:rPr>
               <w:t>8 September 2022</w:t>
             </w:r>
@@ -87,31 +67,23 @@
       </w:tr>
       <w:tr>
         <w:trPr>
-          <w:trHeight w:val="413"/>
+          <w:trHeight w:val="233"/>
         </w:trPr>
         <w:tc>
           <w:tcPr>
-            <w:tcW w:w="4297" w:type="dxa"/>
+            <w:tcW w:w="3922" w:type="dxa"/>
           </w:tcPr>
           <w:p>
             <w:pPr>
               <w:rPr>
-                <w:rFonts w:ascii="Times New Roman" w:hAnsi="Times New Roman" w:cs="Times New Roman"/>
-                <w:b/>
-                <w:noProof/>
                 <w:sz w:val="24"/>
                 <w:szCs w:val="24"/>
-                <w:lang w:eastAsia="en-IN"/>
               </w:rPr>
             </w:pPr>
             <w:r>
               <w:rPr>
-                <w:rFonts w:ascii="Times New Roman" w:hAnsi="Times New Roman" w:cs="Times New Roman"/>
-                <w:b/>
-                <w:noProof/>
                 <w:sz w:val="24"/>
                 <w:szCs w:val="24"/>
-                <w:lang w:eastAsia="en-IN"/>
               </w:rPr>
               <w:t>Student Name</w:t>
             </w:r>
@@ -119,60 +91,44 @@
         </w:tc>
         <w:tc>
           <w:tcPr>
-            <w:tcW w:w="4297" w:type="dxa"/>
+            <w:tcW w:w="3922" w:type="dxa"/>
           </w:tcPr>
           <w:p>
             <w:pPr>
               <w:rPr>
-                <w:rFonts w:ascii="Times New Roman" w:hAnsi="Times New Roman" w:cs="Times New Roman"/>
-                <w:b/>
-                <w:noProof/>
                 <w:sz w:val="24"/>
                 <w:szCs w:val="24"/>
-                <w:lang w:eastAsia="en-IN"/>
               </w:rPr>
             </w:pPr>
             <w:r>
               <w:rPr>
-                <w:rFonts w:ascii="Times New Roman" w:hAnsi="Times New Roman" w:cs="Times New Roman"/>
-                <w:b/>
-                <w:noProof/>
                 <w:sz w:val="24"/>
                 <w:szCs w:val="24"/>
-                <w:lang w:eastAsia="en-IN"/>
               </w:rPr>
-              <w:t>BHUJA SHRI R</w:t>
+              <w:t>DHARSANA R</w:t>
             </w:r>
           </w:p>
         </w:tc>
       </w:tr>
       <w:tr>
         <w:trPr>
-          <w:trHeight w:val="438"/>
+          <w:trHeight w:val="233"/>
         </w:trPr>
         <w:tc>
           <w:tcPr>
-            <w:tcW w:w="4297" w:type="dxa"/>
+            <w:tcW w:w="3922" w:type="dxa"/>
           </w:tcPr>
           <w:p>
             <w:pPr>
               <w:rPr>
-                <w:rFonts w:ascii="Times New Roman" w:hAnsi="Times New Roman" w:cs="Times New Roman"/>
-                <w:b/>
-                <w:noProof/>
                 <w:sz w:val="24"/>
                 <w:szCs w:val="24"/>
-                <w:lang w:eastAsia="en-IN"/>
               </w:rPr>
             </w:pPr>
             <w:r>
               <w:rPr>
-                <w:rFonts w:ascii="Times New Roman" w:hAnsi="Times New Roman" w:cs="Times New Roman"/>
-                <w:b/>
-                <w:noProof/>
                 <w:sz w:val="24"/>
                 <w:szCs w:val="24"/>
-                <w:lang w:eastAsia="en-IN"/>
               </w:rPr>
               <w:t>Student Roll Number</w:t>
             </w:r>
@@ -180,90 +136,66 @@
         </w:tc>
         <w:tc>
           <w:tcPr>
-            <w:tcW w:w="4297" w:type="dxa"/>
+            <w:tcW w:w="3922" w:type="dxa"/>
           </w:tcPr>
           <w:p>
             <w:pPr>
               <w:rPr>
-                <w:rFonts w:ascii="Times New Roman" w:hAnsi="Times New Roman" w:cs="Times New Roman"/>
-                <w:b/>
-                <w:noProof/>
                 <w:sz w:val="24"/>
                 <w:szCs w:val="24"/>
-                <w:lang w:eastAsia="en-IN"/>
               </w:rPr>
             </w:pPr>
             <w:r>
               <w:rPr>
-                <w:rFonts w:ascii="Times New Roman" w:hAnsi="Times New Roman" w:cs="Times New Roman"/>
-                <w:b/>
-                <w:noProof/>
                 <w:sz w:val="24"/>
                 <w:szCs w:val="24"/>
-                <w:lang w:eastAsia="en-IN"/>
               </w:rPr>
-              <w:t>953619104007</w:t>
+              <w:t>953619104010</w:t>
             </w:r>
           </w:p>
         </w:tc>
       </w:tr>
       <w:tr>
         <w:trPr>
-          <w:trHeight w:val="413"/>
+          <w:trHeight w:val="233"/>
         </w:trPr>
         <w:tc>
           <w:tcPr>
-            <w:tcW w:w="4297" w:type="dxa"/>
+            <w:tcW w:w="3922" w:type="dxa"/>
           </w:tcPr>
           <w:p>
             <w:pPr>
               <w:rPr>
-                <w:rFonts w:ascii="Times New Roman" w:hAnsi="Times New Roman" w:cs="Times New Roman"/>
-                <w:b/>
-                <w:noProof/>
                 <w:sz w:val="24"/>
                 <w:szCs w:val="24"/>
-                <w:lang w:eastAsia="en-IN"/>
               </w:rPr>
             </w:pPr>
             <w:r>
               <w:rPr>
-                <w:rFonts w:ascii="Times New Roman" w:hAnsi="Times New Roman" w:cs="Times New Roman"/>
-                <w:b/>
-                <w:noProof/>
                 <w:sz w:val="24"/>
                 <w:szCs w:val="24"/>
-                <w:lang w:eastAsia="en-IN"/>
               </w:rPr>
-              <w:t>Maximum marks</w:t>
+              <w:t>Maximum Marks</w:t>
             </w:r>
           </w:p>
         </w:tc>
         <w:tc>
           <w:tcPr>
-            <w:tcW w:w="4297" w:type="dxa"/>
+            <w:tcW w:w="3922" w:type="dxa"/>
           </w:tcPr>
           <w:p>
             <w:pPr>
               <w:rPr>
-                <w:rFonts w:ascii="Times New Roman" w:hAnsi="Times New Roman" w:cs="Times New Roman"/>
-                <w:b/>
-                <w:noProof/>
                 <w:sz w:val="24"/>
                 <w:szCs w:val="24"/>
-                <w:lang w:eastAsia="en-IN"/>
               </w:rPr>
             </w:pPr>
             <w:r>
               <w:rPr>
-                <w:rFonts w:ascii="Times New Roman" w:hAnsi="Times New Roman" w:cs="Times New Roman"/>
-                <w:b/>
-                <w:noProof/>
                 <w:sz w:val="24"/>
                 <w:szCs w:val="24"/>
-                <w:lang w:eastAsia="en-IN"/>
               </w:rPr>
-              <w:t>2 marks</w:t>
+              <w:t>2 Marks</w:t>
             </w:r>
           </w:p>
         </w:tc>
@@ -271,169 +203,129 @@
     </w:tbl>
     <w:p>
       <w:pPr>
-        <w:pStyle w:val="Title"/>
-        <w:rPr>
-          <w:rFonts w:ascii="Times New Roman" w:hAnsi="Times New Roman" w:cs="Times New Roman"/>
+        <w:jc w:val="center"/>
+        <w:rPr>
+          <w:b/>
+          <w:sz w:val="24"/>
+          <w:szCs w:val="24"/>
+        </w:rPr>
+      </w:pPr>
+      <w:r>
+        <w:rPr>
+          <w:b/>
+          <w:sz w:val="24"/>
+          <w:szCs w:val="24"/>
+        </w:rPr>
+        <w:t>IBM ASSIGNMENT -2</w:t>
+      </w:r>
+    </w:p>
+    <w:p>
+      <w:pPr>
+        <w:rPr>
+          <w:b/>
+          <w:sz w:val="24"/>
+          <w:szCs w:val="24"/>
+        </w:rPr>
+      </w:pPr>
+      <w:r>
+        <w:rPr>
+          <w:b/>
+          <w:sz w:val="24"/>
+          <w:szCs w:val="24"/>
+        </w:rPr>
+        <w:t xml:space="preserve">                                 </w:t>
+      </w:r>
+      <w:r>
+        <w:rPr>
+          <w:b/>
+          <w:sz w:val="24"/>
+          <w:szCs w:val="24"/>
+        </w:rPr>
+        <w:t xml:space="preserve">                         </w:t>
+      </w:r>
+      <w:r>
+        <w:rPr>
+          <w:b/>
+          <w:sz w:val="24"/>
+          <w:szCs w:val="24"/>
+        </w:rPr>
+        <w:t>PHARMA SALES DASHBOARD</w:t>
+      </w:r>
+    </w:p>
+    <w:p>
+      <w:pPr>
+        <w:rPr>
+          <w:sz w:val="24"/>
+          <w:szCs w:val="24"/>
+        </w:rPr>
+      </w:pPr>
+    </w:p>
+    <w:p>
+      <w:pPr>
+        <w:rPr>
+          <w:sz w:val="24"/>
+          <w:szCs w:val="24"/>
+        </w:rPr>
+      </w:pPr>
+    </w:p>
+    <w:p>
+      <w:pPr>
+        <w:rPr>
+          <w:b/>
+          <w:bCs/>
+          <w:sz w:val="24"/>
+          <w:szCs w:val="24"/>
+        </w:rPr>
+      </w:pPr>
+    </w:p>
+    <w:p>
+      <w:pPr>
+        <w:rPr>
+          <w:b/>
+          <w:bCs/>
+          <w:sz w:val="24"/>
+          <w:szCs w:val="24"/>
+        </w:rPr>
+      </w:pPr>
+    </w:p>
+    <w:p>
+      <w:pPr>
+        <w:rPr>
+          <w:b/>
+          <w:bCs/>
+          <w:sz w:val="24"/>
+          <w:szCs w:val="24"/>
+        </w:rPr>
+      </w:pPr>
+      <w:r>
+        <w:rPr>
+          <w:b/>
+          <w:bCs/>
+          <w:sz w:val="24"/>
+          <w:szCs w:val="24"/>
+        </w:rPr>
+        <w:t>Task 1: Sales By Customer</w:t>
+      </w:r>
+    </w:p>
+    <w:p>
+      <w:pPr>
+        <w:rPr>
+          <w:sz w:val="24"/>
+          <w:szCs w:val="24"/>
+        </w:rPr>
+      </w:pPr>
+      <w:r>
+        <w:rPr>
           <w:noProof/>
-          <w:sz w:val="28"/>
-          <w:szCs w:val="28"/>
+          <w:sz w:val="24"/>
+          <w:szCs w:val="24"/>
           <w:lang w:eastAsia="en-IN"/>
         </w:rPr>
-      </w:pPr>
-      <w:r>
-        <w:rPr>
-          <w:noProof/>
-          <w:lang w:eastAsia="en-IN"/>
-        </w:rPr>
-        <w:tab/>
-      </w:r>
-      <w:r>
-        <w:rPr>
-          <w:noProof/>
-          <w:lang w:eastAsia="en-IN"/>
-        </w:rPr>
-        <w:tab/>
-        <w:t xml:space="preserve">   </w:t>
-      </w:r>
-    </w:p>
-    <w:p>
-      <w:pPr>
-        <w:pStyle w:val="Title"/>
-        <w:ind w:left="2160" w:firstLine="720"/>
-        <w:rPr>
-          <w:rFonts w:ascii="Times New Roman" w:hAnsi="Times New Roman" w:cs="Times New Roman"/>
-          <w:b/>
-          <w:noProof/>
-          <w:sz w:val="28"/>
-          <w:szCs w:val="28"/>
-          <w:lang w:eastAsia="en-IN"/>
-        </w:rPr>
-      </w:pPr>
-      <w:r>
-        <w:rPr>
-          <w:rFonts w:ascii="Times New Roman" w:hAnsi="Times New Roman" w:cs="Times New Roman"/>
-          <w:b/>
-          <w:noProof/>
-          <w:sz w:val="28"/>
-          <w:szCs w:val="28"/>
-          <w:lang w:eastAsia="en-IN"/>
-        </w:rPr>
-        <w:t xml:space="preserve">IBM ASSIGNMENT II </w:t>
-      </w:r>
-    </w:p>
-    <w:p>
-      <w:pPr>
-        <w:pStyle w:val="Title"/>
-        <w:ind w:left="2160"/>
-        <w:rPr>
-          <w:rFonts w:ascii="Times New Roman" w:hAnsi="Times New Roman" w:cs="Times New Roman"/>
-          <w:b/>
-          <w:noProof/>
-          <w:sz w:val="28"/>
-          <w:szCs w:val="28"/>
-          <w:lang w:eastAsia="en-IN"/>
-        </w:rPr>
-      </w:pPr>
-      <w:r>
-        <w:rPr>
-          <w:rFonts w:ascii="Times New Roman" w:hAnsi="Times New Roman" w:cs="Times New Roman"/>
-          <w:b/>
-          <w:noProof/>
-          <w:sz w:val="28"/>
-          <w:szCs w:val="28"/>
-          <w:lang w:eastAsia="en-IN"/>
-        </w:rPr>
-        <w:t xml:space="preserve">PHARMA   SALES </w:t>
-      </w:r>
-      <w:r>
-        <w:rPr>
-          <w:b/>
-          <w:noProof/>
-          <w:lang w:eastAsia="en-IN"/>
-        </w:rPr>
-        <w:t xml:space="preserve"> </w:t>
-      </w:r>
-      <w:r>
-        <w:rPr>
-          <w:rFonts w:ascii="Times New Roman" w:hAnsi="Times New Roman" w:cs="Times New Roman"/>
-          <w:b/>
-          <w:noProof/>
-          <w:sz w:val="28"/>
-          <w:szCs w:val="28"/>
-          <w:lang w:eastAsia="en-IN"/>
-        </w:rPr>
-        <w:t>DASHBOARD</w:t>
-      </w:r>
-    </w:p>
-    <w:p>
-      <w:pPr>
-        <w:rPr>
-          <w:sz w:val="28"/>
-          <w:szCs w:val="28"/>
-          <w:lang w:eastAsia="en-IN"/>
-        </w:rPr>
-      </w:pPr>
-    </w:p>
-    <w:p>
-      <w:pPr>
-        <w:rPr>
-          <w:noProof/>
-          <w:lang w:eastAsia="en-IN"/>
-        </w:rPr>
-      </w:pPr>
-    </w:p>
-    <w:p>
-      <w:pPr>
-        <w:rPr>
-          <w:rFonts w:ascii="Times New Roman" w:hAnsi="Times New Roman" w:cs="Times New Roman"/>
-          <w:b/>
-          <w:noProof/>
-          <w:sz w:val="28"/>
-          <w:szCs w:val="28"/>
-          <w:lang w:eastAsia="en-IN"/>
-        </w:rPr>
-      </w:pPr>
-      <w:r>
-        <w:rPr>
-          <w:rFonts w:ascii="Times New Roman" w:hAnsi="Times New Roman" w:cs="Times New Roman"/>
-          <w:b/>
-          <w:sz w:val="28"/>
-          <w:szCs w:val="28"/>
-        </w:rPr>
-        <w:t xml:space="preserve">Task </w:t>
-      </w:r>
-      <w:proofErr w:type="gramStart"/>
-      <w:r>
-        <w:rPr>
-          <w:rFonts w:ascii="Times New Roman" w:hAnsi="Times New Roman" w:cs="Times New Roman"/>
-          <w:b/>
-          <w:sz w:val="28"/>
-          <w:szCs w:val="28"/>
-        </w:rPr>
-        <w:t>1:Sales</w:t>
-      </w:r>
-      <w:proofErr w:type="gramEnd"/>
-      <w:r>
-        <w:rPr>
-          <w:rFonts w:ascii="Times New Roman" w:hAnsi="Times New Roman" w:cs="Times New Roman"/>
-          <w:b/>
-          <w:sz w:val="28"/>
-          <w:szCs w:val="28"/>
-        </w:rPr>
-        <w:t xml:space="preserve"> By Customer</w:t>
-      </w:r>
-    </w:p>
-    <w:p>
-      <w:r>
-        <w:rPr>
-          <w:noProof/>
-          <w:lang w:eastAsia="en-IN"/>
-        </w:rPr>
         <w:drawing>
-          <wp:inline distT="0" distB="0" distL="0" distR="0" wp14:anchorId="043EB7AE" wp14:editId="75195397">
-            <wp:extent cx="5731510" cy="2714625"/>
-            <wp:effectExtent l="0" t="0" r="2540" b="9525"/>
-            <wp:docPr id="1" name="Picture 1"/>
+          <wp:inline distT="0" distB="0" distL="0" distR="0" wp14:anchorId="37C6DACA" wp14:editId="62C44994">
+            <wp:extent cx="5500216" cy="2770496"/>
+            <wp:effectExtent l="0" t="0" r="5715" b="0"/>
+            <wp:docPr id="8" name="Picture 8"/>
             <wp:cNvGraphicFramePr>
               <a:graphicFrameLocks xmlns:a="http://schemas.openxmlformats.org/drawingml/2006/main" noChangeAspect="1"/>
             </wp:cNvGraphicFramePr>
@@ -445,14 +337,14 @@
                     <pic:cNvPicPr/>
                   </pic:nvPicPr>
                   <pic:blipFill rotWithShape="1">
-                    <a:blip r:embed="rId6"/>
-                    <a:srcRect t="9458" b="6306"/>
+                    <a:blip r:embed="rId7"/>
+                    <a:srcRect t="4871" b="5544"/>
                     <a:stretch/>
                   </pic:blipFill>
                   <pic:spPr bwMode="auto">
                     <a:xfrm>
                       <a:off x="0" y="0"/>
-                      <a:ext cx="5731510" cy="2714625"/>
+                      <a:ext cx="5525818" cy="2783392"/>
                     </a:xfrm>
                     <a:prstGeom prst="rect">
                       <a:avLst/>
@@ -473,57 +365,52 @@
         </w:drawing>
       </w:r>
     </w:p>
-    <w:p/>
-    <w:p>
-      <w:pPr>
-        <w:rPr>
-          <w:rFonts w:ascii="Times New Roman" w:hAnsi="Times New Roman" w:cs="Times New Roman"/>
-          <w:b/>
-          <w:sz w:val="28"/>
-          <w:szCs w:val="28"/>
-        </w:rPr>
-      </w:pPr>
-      <w:r>
-        <w:rPr>
-          <w:rFonts w:ascii="Times New Roman" w:hAnsi="Times New Roman" w:cs="Times New Roman"/>
-          <w:b/>
-          <w:sz w:val="28"/>
-          <w:szCs w:val="28"/>
-        </w:rPr>
-        <w:t xml:space="preserve">Task </w:t>
-      </w:r>
-      <w:proofErr w:type="gramStart"/>
-      <w:r>
-        <w:rPr>
-          <w:rFonts w:ascii="Times New Roman" w:hAnsi="Times New Roman" w:cs="Times New Roman"/>
-          <w:b/>
-          <w:sz w:val="28"/>
-          <w:szCs w:val="28"/>
-        </w:rPr>
-        <w:t>2:Sales</w:t>
-      </w:r>
-      <w:proofErr w:type="gramEnd"/>
-      <w:r>
-        <w:rPr>
-          <w:rFonts w:ascii="Times New Roman" w:hAnsi="Times New Roman" w:cs="Times New Roman"/>
-          <w:b/>
-          <w:sz w:val="28"/>
-          <w:szCs w:val="28"/>
-        </w:rPr>
-        <w:t xml:space="preserve"> By Location</w:t>
-      </w:r>
-    </w:p>
-    <w:p>
+    <w:p>
+      <w:pPr>
+        <w:rPr>
+          <w:sz w:val="24"/>
+          <w:szCs w:val="24"/>
+        </w:rPr>
+      </w:pPr>
+    </w:p>
+    <w:p>
+      <w:pPr>
+        <w:rPr>
+          <w:b/>
+          <w:bCs/>
+          <w:sz w:val="24"/>
+          <w:szCs w:val="24"/>
+        </w:rPr>
+      </w:pPr>
+      <w:r>
+        <w:rPr>
+          <w:b/>
+          <w:bCs/>
+          <w:sz w:val="24"/>
+          <w:szCs w:val="24"/>
+        </w:rPr>
+        <w:t>Task 2: Sales By Location</w:t>
+      </w:r>
+    </w:p>
+    <w:p>
+      <w:pPr>
+        <w:rPr>
+          <w:sz w:val="24"/>
+          <w:szCs w:val="24"/>
+        </w:rPr>
+      </w:pPr>
       <w:r>
         <w:rPr>
           <w:noProof/>
+          <w:sz w:val="24"/>
+          <w:szCs w:val="24"/>
           <w:lang w:eastAsia="en-IN"/>
         </w:rPr>
         <w:drawing>
-          <wp:inline distT="0" distB="0" distL="0" distR="0" wp14:anchorId="67A8CFB3" wp14:editId="5234EC01">
-            <wp:extent cx="5731510" cy="2600325"/>
-            <wp:effectExtent l="0" t="0" r="2540" b="9525"/>
-            <wp:docPr id="2" name="Picture 2"/>
+          <wp:inline distT="0" distB="0" distL="0" distR="0" wp14:anchorId="1F479693" wp14:editId="186836C8">
+            <wp:extent cx="5663821" cy="2845861"/>
+            <wp:effectExtent l="0" t="0" r="0" b="0"/>
+            <wp:docPr id="1" name="Picture 1"/>
             <wp:cNvGraphicFramePr>
               <a:graphicFrameLocks xmlns:a="http://schemas.openxmlformats.org/drawingml/2006/main" noChangeAspect="1"/>
             </wp:cNvGraphicFramePr>
@@ -535,14 +422,14 @@
                     <pic:cNvPicPr/>
                   </pic:nvPicPr>
                   <pic:blipFill rotWithShape="1">
-                    <a:blip r:embed="rId7"/>
-                    <a:srcRect t="9458" b="9852"/>
+                    <a:blip r:embed="rId8"/>
+                    <a:srcRect t="4439" b="6319"/>
                     <a:stretch/>
                   </pic:blipFill>
                   <pic:spPr bwMode="auto">
                     <a:xfrm>
                       <a:off x="0" y="0"/>
-                      <a:ext cx="5731510" cy="2600325"/>
+                      <a:ext cx="5681574" cy="2854781"/>
                     </a:xfrm>
                     <a:prstGeom prst="rect">
                       <a:avLst/>
@@ -563,58 +450,53 @@
         </w:drawing>
       </w:r>
     </w:p>
-    <w:p/>
-    <w:p/>
-    <w:p>
-      <w:pPr>
-        <w:rPr>
-          <w:rFonts w:ascii="Times New Roman" w:hAnsi="Times New Roman" w:cs="Times New Roman"/>
-          <w:b/>
-          <w:sz w:val="28"/>
-          <w:szCs w:val="28"/>
-        </w:rPr>
-      </w:pPr>
-      <w:r>
-        <w:rPr>
-          <w:rFonts w:ascii="Times New Roman" w:hAnsi="Times New Roman" w:cs="Times New Roman"/>
-          <w:b/>
-          <w:sz w:val="28"/>
-          <w:szCs w:val="28"/>
-        </w:rPr>
-        <w:t xml:space="preserve">Task </w:t>
-      </w:r>
-      <w:proofErr w:type="gramStart"/>
-      <w:r>
-        <w:rPr>
-          <w:rFonts w:ascii="Times New Roman" w:hAnsi="Times New Roman" w:cs="Times New Roman"/>
-          <w:b/>
-          <w:sz w:val="28"/>
-          <w:szCs w:val="28"/>
-        </w:rPr>
-        <w:t>3:Sales</w:t>
-      </w:r>
-      <w:proofErr w:type="gramEnd"/>
-      <w:r>
-        <w:rPr>
-          <w:rFonts w:ascii="Times New Roman" w:hAnsi="Times New Roman" w:cs="Times New Roman"/>
-          <w:b/>
-          <w:sz w:val="28"/>
-          <w:szCs w:val="28"/>
-        </w:rPr>
-        <w:t xml:space="preserve"> By Sales Representative</w:t>
-      </w:r>
-    </w:p>
-    <w:p>
+    <w:p>
+      <w:pPr>
+        <w:rPr>
+          <w:sz w:val="24"/>
+          <w:szCs w:val="24"/>
+        </w:rPr>
+      </w:pPr>
+    </w:p>
+    <w:p>
+      <w:pPr>
+        <w:rPr>
+          <w:b/>
+          <w:bCs/>
+          <w:sz w:val="24"/>
+          <w:szCs w:val="24"/>
+        </w:rPr>
+      </w:pPr>
+      <w:r>
+        <w:rPr>
+          <w:b/>
+          <w:bCs/>
+          <w:sz w:val="24"/>
+          <w:szCs w:val="24"/>
+        </w:rPr>
+        <w:lastRenderedPageBreak/>
+        <w:t>Task 3: Sales By Sales Representative</w:t>
+      </w:r>
+    </w:p>
+    <w:p>
+      <w:pPr>
+        <w:rPr>
+          <w:sz w:val="24"/>
+          <w:szCs w:val="24"/>
+        </w:rPr>
+      </w:pPr>
       <w:r>
         <w:rPr>
           <w:noProof/>
+          <w:sz w:val="24"/>
+          <w:szCs w:val="24"/>
           <w:lang w:eastAsia="en-IN"/>
         </w:rPr>
         <w:drawing>
-          <wp:inline distT="0" distB="0" distL="0" distR="0" wp14:anchorId="534EC45E" wp14:editId="0FD03A78">
-            <wp:extent cx="5731510" cy="2600325"/>
-            <wp:effectExtent l="0" t="0" r="2540" b="9525"/>
-            <wp:docPr id="3" name="Picture 3"/>
+          <wp:inline distT="0" distB="0" distL="0" distR="0" wp14:anchorId="710A6507" wp14:editId="36D2BD99">
+            <wp:extent cx="5731384" cy="2859140"/>
+            <wp:effectExtent l="0" t="0" r="3175" b="0"/>
+            <wp:docPr id="9" name="Picture 9"/>
             <wp:cNvGraphicFramePr>
               <a:graphicFrameLocks xmlns:a="http://schemas.openxmlformats.org/drawingml/2006/main" noChangeAspect="1"/>
             </wp:cNvGraphicFramePr>
@@ -626,14 +508,14 @@
                     <pic:cNvPicPr/>
                   </pic:nvPicPr>
                   <pic:blipFill rotWithShape="1">
-                    <a:blip r:embed="rId8"/>
-                    <a:srcRect t="9754" b="9557"/>
+                    <a:blip r:embed="rId9"/>
+                    <a:srcRect t="4658" b="6619"/>
                     <a:stretch/>
                   </pic:blipFill>
                   <pic:spPr bwMode="auto">
                     <a:xfrm>
                       <a:off x="0" y="0"/>
-                      <a:ext cx="5731510" cy="2600325"/>
+                      <a:ext cx="5731510" cy="2859203"/>
                     </a:xfrm>
                     <a:prstGeom prst="rect">
                       <a:avLst/>
@@ -654,57 +536,52 @@
         </w:drawing>
       </w:r>
     </w:p>
-    <w:p/>
-    <w:p>
-      <w:pPr>
-        <w:rPr>
-          <w:rFonts w:ascii="Times New Roman" w:hAnsi="Times New Roman" w:cs="Times New Roman"/>
-          <w:b/>
-          <w:sz w:val="28"/>
-          <w:szCs w:val="28"/>
-        </w:rPr>
-      </w:pPr>
-      <w:r>
-        <w:rPr>
-          <w:rFonts w:ascii="Times New Roman" w:hAnsi="Times New Roman" w:cs="Times New Roman"/>
-          <w:b/>
-          <w:sz w:val="28"/>
-          <w:szCs w:val="28"/>
-        </w:rPr>
-        <w:t xml:space="preserve">Task 4: Received Inventory </w:t>
-      </w:r>
-      <w:proofErr w:type="gramStart"/>
-      <w:r>
-        <w:rPr>
-          <w:rFonts w:ascii="Times New Roman" w:hAnsi="Times New Roman" w:cs="Times New Roman"/>
-          <w:b/>
-          <w:sz w:val="28"/>
-          <w:szCs w:val="28"/>
-        </w:rPr>
-        <w:t>From</w:t>
-      </w:r>
-      <w:proofErr w:type="gramEnd"/>
-      <w:r>
-        <w:rPr>
-          <w:rFonts w:ascii="Times New Roman" w:hAnsi="Times New Roman" w:cs="Times New Roman"/>
-          <w:b/>
-          <w:sz w:val="28"/>
-          <w:szCs w:val="28"/>
-        </w:rPr>
-        <w:t xml:space="preserve"> Supplier</w:t>
-      </w:r>
-    </w:p>
-    <w:p>
+    <w:p>
+      <w:pPr>
+        <w:rPr>
+          <w:b/>
+          <w:bCs/>
+          <w:sz w:val="24"/>
+          <w:szCs w:val="24"/>
+        </w:rPr>
+      </w:pPr>
+    </w:p>
+    <w:p>
+      <w:pPr>
+        <w:rPr>
+          <w:sz w:val="24"/>
+          <w:szCs w:val="24"/>
+        </w:rPr>
+      </w:pPr>
+      <w:r>
+        <w:rPr>
+          <w:b/>
+          <w:bCs/>
+          <w:sz w:val="24"/>
+          <w:szCs w:val="24"/>
+        </w:rPr>
+        <w:t>Task 4: Received Inventory From Supplier</w:t>
+      </w:r>
+    </w:p>
+    <w:p>
+      <w:pPr>
+        <w:rPr>
+          <w:sz w:val="24"/>
+          <w:szCs w:val="24"/>
+        </w:rPr>
+      </w:pPr>
       <w:r>
         <w:rPr>
           <w:noProof/>
+          <w:sz w:val="24"/>
+          <w:szCs w:val="24"/>
           <w:lang w:eastAsia="en-IN"/>
         </w:rPr>
         <w:drawing>
-          <wp:inline distT="0" distB="0" distL="0" distR="0" wp14:anchorId="425FCBC9" wp14:editId="7019AEB7">
-            <wp:extent cx="5731510" cy="2733675"/>
-            <wp:effectExtent l="0" t="0" r="2540" b="9525"/>
-            <wp:docPr id="4" name="Picture 4"/>
+          <wp:inline distT="0" distB="0" distL="0" distR="0" wp14:anchorId="4DC05A64" wp14:editId="675896ED">
+            <wp:extent cx="5730580" cy="2647211"/>
+            <wp:effectExtent l="0" t="0" r="3810" b="1270"/>
+            <wp:docPr id="3" name="Picture 3"/>
             <wp:cNvGraphicFramePr>
               <a:graphicFrameLocks xmlns:a="http://schemas.openxmlformats.org/drawingml/2006/main" noChangeAspect="1"/>
             </wp:cNvGraphicFramePr>
@@ -716,14 +593,14 @@
                     <pic:cNvPicPr/>
                   </pic:nvPicPr>
                   <pic:blipFill rotWithShape="1">
-                    <a:blip r:embed="rId9"/>
-                    <a:srcRect t="9753" b="5419"/>
+                    <a:blip r:embed="rId10"/>
+                    <a:srcRect t="4871" b="12970"/>
                     <a:stretch/>
                   </pic:blipFill>
                   <pic:spPr bwMode="auto">
                     <a:xfrm>
                       <a:off x="0" y="0"/>
-                      <a:ext cx="5731510" cy="2733675"/>
+                      <a:ext cx="5731510" cy="2647641"/>
                     </a:xfrm>
                     <a:prstGeom prst="rect">
                       <a:avLst/>
@@ -744,151 +621,105 @@
         </w:drawing>
       </w:r>
     </w:p>
-    <w:p/>
-    <w:p/>
-    <w:p/>
-    <w:p>
-      <w:pPr>
-        <w:jc w:val="center"/>
-      </w:pPr>
-    </w:p>
-    <w:p>
-      <w:pPr>
-        <w:jc w:val="center"/>
-      </w:pPr>
-    </w:p>
-    <w:p>
-      <w:pPr>
-        <w:jc w:val="center"/>
-      </w:pPr>
-    </w:p>
-    <w:p>
-      <w:pPr>
-        <w:rPr>
-          <w:rFonts w:ascii="Times New Roman" w:hAnsi="Times New Roman" w:cs="Times New Roman"/>
-          <w:b/>
-          <w:sz w:val="28"/>
-          <w:szCs w:val="28"/>
-        </w:rPr>
-      </w:pPr>
-    </w:p>
-    <w:p>
-      <w:pPr>
-        <w:rPr>
-          <w:rFonts w:ascii="Times New Roman" w:hAnsi="Times New Roman" w:cs="Times New Roman"/>
-          <w:b/>
-          <w:sz w:val="28"/>
-          <w:szCs w:val="28"/>
-        </w:rPr>
-      </w:pPr>
-      <w:r>
-        <w:rPr>
-          <w:rFonts w:ascii="Times New Roman" w:hAnsi="Times New Roman" w:cs="Times New Roman"/>
-          <w:b/>
-          <w:sz w:val="28"/>
-          <w:szCs w:val="28"/>
-        </w:rPr>
+    <w:p>
+      <w:pPr>
+        <w:rPr>
+          <w:sz w:val="24"/>
+          <w:szCs w:val="24"/>
+        </w:rPr>
+      </w:pPr>
+    </w:p>
+    <w:p>
+      <w:pPr>
+        <w:rPr>
+          <w:sz w:val="24"/>
+          <w:szCs w:val="24"/>
+        </w:rPr>
+      </w:pPr>
+    </w:p>
+    <w:p>
+      <w:pPr>
+        <w:rPr>
+          <w:sz w:val="24"/>
+          <w:szCs w:val="24"/>
+        </w:rPr>
+      </w:pPr>
+    </w:p>
+    <w:p>
+      <w:pPr>
+        <w:rPr>
+          <w:sz w:val="24"/>
+          <w:szCs w:val="24"/>
+        </w:rPr>
+      </w:pPr>
+    </w:p>
+    <w:p>
+      <w:pPr>
+        <w:rPr>
+          <w:sz w:val="24"/>
+          <w:szCs w:val="24"/>
+        </w:rPr>
+      </w:pPr>
+    </w:p>
+    <w:p>
+      <w:pPr>
+        <w:rPr>
+          <w:b/>
+          <w:bCs/>
+          <w:sz w:val="24"/>
+          <w:szCs w:val="24"/>
+        </w:rPr>
+      </w:pPr>
+    </w:p>
+    <w:p>
+      <w:pPr>
+        <w:rPr>
+          <w:b/>
+          <w:bCs/>
+          <w:sz w:val="24"/>
+          <w:szCs w:val="24"/>
+        </w:rPr>
+      </w:pPr>
+    </w:p>
+    <w:p>
+      <w:pPr>
+        <w:rPr>
+          <w:b/>
+          <w:bCs/>
+          <w:sz w:val="24"/>
+          <w:szCs w:val="24"/>
+        </w:rPr>
+      </w:pPr>
+      <w:r>
+        <w:rPr>
+          <w:b/>
+          <w:bCs/>
+          <w:sz w:val="24"/>
+          <w:szCs w:val="24"/>
+        </w:rPr>
+        <w:lastRenderedPageBreak/>
         <w:t>Task 5: Inventory Stock for Warehouse Locations</w:t>
       </w:r>
     </w:p>
     <w:p>
+      <w:pPr>
+        <w:rPr>
+          <w:sz w:val="24"/>
+          <w:szCs w:val="24"/>
+        </w:rPr>
+      </w:pPr>
       <w:r>
         <w:rPr>
           <w:noProof/>
+          <w:sz w:val="24"/>
+          <w:szCs w:val="24"/>
           <w:lang w:eastAsia="en-IN"/>
         </w:rPr>
         <w:drawing>
-          <wp:anchor distT="0" distB="0" distL="114300" distR="114300" simplePos="0" relativeHeight="251658240" behindDoc="0" locked="0" layoutInCell="1" allowOverlap="1" wp14:anchorId="24509460" wp14:editId="4258DDF3">
-            <wp:simplePos x="914400" y="1200150"/>
-            <wp:positionH relativeFrom="column">
-              <wp:align>left</wp:align>
-            </wp:positionH>
-            <wp:positionV relativeFrom="paragraph">
-              <wp:align>top</wp:align>
-            </wp:positionV>
-            <wp:extent cx="5731510" cy="2676525"/>
-            <wp:effectExtent l="0" t="0" r="2540" b="9525"/>
-            <wp:wrapSquare wrapText="bothSides"/>
-            <wp:docPr id="5" name="Picture 5"/>
-            <wp:cNvGraphicFramePr>
-              <a:graphicFrameLocks xmlns:a="http://schemas.openxmlformats.org/drawingml/2006/main" noChangeAspect="1"/>
-            </wp:cNvGraphicFramePr>
-            <a:graphic xmlns:a="http://schemas.openxmlformats.org/drawingml/2006/main">
-              <a:graphicData uri="http://schemas.openxmlformats.org/drawingml/2006/picture">
-                <pic:pic xmlns:pic="http://schemas.openxmlformats.org/drawingml/2006/picture">
-                  <pic:nvPicPr>
-                    <pic:cNvPr id="1" name=""/>
-                    <pic:cNvPicPr/>
-                  </pic:nvPicPr>
-                  <pic:blipFill rotWithShape="1">
-                    <a:blip r:embed="rId10">
-                      <a:extLst>
-                        <a:ext uri="{28A0092B-C50C-407E-A947-70E740481C1C}">
-                          <a14:useLocalDpi xmlns:a14="http://schemas.microsoft.com/office/drawing/2010/main" val="0"/>
-                        </a:ext>
-                      </a:extLst>
-                    </a:blip>
-                    <a:srcRect t="9753" b="7192"/>
-                    <a:stretch/>
-                  </pic:blipFill>
-                  <pic:spPr bwMode="auto">
-                    <a:xfrm>
-                      <a:off x="0" y="0"/>
-                      <a:ext cx="5731510" cy="2676525"/>
-                    </a:xfrm>
-                    <a:prstGeom prst="rect">
-                      <a:avLst/>
-                    </a:prstGeom>
-                    <a:ln>
-                      <a:noFill/>
-                    </a:ln>
-                    <a:extLst>
-                      <a:ext uri="{53640926-AAD7-44D8-BBD7-CCE9431645EC}">
-                        <a14:shadowObscured xmlns:a14="http://schemas.microsoft.com/office/drawing/2010/main"/>
-                      </a:ext>
-                    </a:extLst>
-                  </pic:spPr>
-                </pic:pic>
-              </a:graphicData>
-            </a:graphic>
-          </wp:anchor>
-        </w:drawing>
-      </w:r>
-      <w:r>
-        <w:br w:type="textWrapping" w:clear="all"/>
-      </w:r>
-    </w:p>
-    <w:p/>
-    <w:p>
-      <w:pPr>
-        <w:rPr>
-          <w:rFonts w:ascii="Times New Roman" w:hAnsi="Times New Roman" w:cs="Times New Roman"/>
-          <w:b/>
-          <w:sz w:val="28"/>
-          <w:szCs w:val="28"/>
-        </w:rPr>
-      </w:pPr>
-      <w:r>
-        <w:rPr>
-          <w:rFonts w:ascii="Times New Roman" w:hAnsi="Times New Roman" w:cs="Times New Roman"/>
-          <w:b/>
-          <w:sz w:val="28"/>
-          <w:szCs w:val="28"/>
-        </w:rPr>
-        <w:t>Task 6: Sales Trend</w:t>
-      </w:r>
-    </w:p>
-    <w:p>
-      <w:r>
-        <w:rPr>
-          <w:noProof/>
-          <w:lang w:eastAsia="en-IN"/>
-        </w:rPr>
-        <w:drawing>
-          <wp:inline distT="0" distB="0" distL="0" distR="0" wp14:anchorId="66477A28" wp14:editId="5F264A4A">
-            <wp:extent cx="5731510" cy="2600325"/>
-            <wp:effectExtent l="0" t="0" r="2540" b="9525"/>
-            <wp:docPr id="6" name="Picture 6"/>
+          <wp:inline distT="0" distB="0" distL="0" distR="0" wp14:anchorId="4CA2F1D1" wp14:editId="2223B219">
+            <wp:extent cx="5730797" cy="2852382"/>
+            <wp:effectExtent l="0" t="0" r="3810" b="5715"/>
+            <wp:docPr id="11" name="Picture 11"/>
             <wp:cNvGraphicFramePr>
               <a:graphicFrameLocks xmlns:a="http://schemas.openxmlformats.org/drawingml/2006/main" noChangeAspect="1"/>
             </wp:cNvGraphicFramePr>
@@ -901,13 +732,13 @@
                   </pic:nvPicPr>
                   <pic:blipFill rotWithShape="1">
                     <a:blip r:embed="rId11"/>
-                    <a:srcRect t="10049" b="9262"/>
+                    <a:srcRect t="5505" b="5973"/>
                     <a:stretch/>
                   </pic:blipFill>
                   <pic:spPr bwMode="auto">
                     <a:xfrm>
                       <a:off x="0" y="0"/>
-                      <a:ext cx="5731510" cy="2600325"/>
+                      <a:ext cx="5731510" cy="2852737"/>
                     </a:xfrm>
                     <a:prstGeom prst="rect">
                       <a:avLst/>
@@ -928,72 +759,54 @@
         </w:drawing>
       </w:r>
     </w:p>
-    <w:p/>
-    <w:p/>
-    <w:p/>
-    <w:p/>
-    <w:p/>
-    <w:p/>
-    <w:p>
-      <w:pPr>
-        <w:rPr>
-          <w:rFonts w:ascii="Times New Roman" w:hAnsi="Times New Roman" w:cs="Times New Roman"/>
-          <w:b/>
-          <w:sz w:val="28"/>
-          <w:szCs w:val="28"/>
-        </w:rPr>
-      </w:pPr>
-    </w:p>
-    <w:p>
-      <w:pPr>
-        <w:rPr>
-          <w:rFonts w:ascii="Times New Roman" w:hAnsi="Times New Roman" w:cs="Times New Roman"/>
-          <w:b/>
-          <w:sz w:val="28"/>
-          <w:szCs w:val="28"/>
-        </w:rPr>
-      </w:pPr>
-      <w:r>
-        <w:rPr>
-          <w:rFonts w:ascii="Times New Roman" w:hAnsi="Times New Roman" w:cs="Times New Roman"/>
-          <w:b/>
-          <w:sz w:val="28"/>
-          <w:szCs w:val="28"/>
-        </w:rPr>
-        <w:t xml:space="preserve">Task </w:t>
-      </w:r>
-      <w:proofErr w:type="gramStart"/>
-      <w:r>
-        <w:rPr>
-          <w:rFonts w:ascii="Times New Roman" w:hAnsi="Times New Roman" w:cs="Times New Roman"/>
-          <w:b/>
-          <w:sz w:val="28"/>
-          <w:szCs w:val="28"/>
-        </w:rPr>
-        <w:t>7:Monthly</w:t>
-      </w:r>
-      <w:proofErr w:type="gramEnd"/>
-      <w:r>
-        <w:rPr>
-          <w:rFonts w:ascii="Times New Roman" w:hAnsi="Times New Roman" w:cs="Times New Roman"/>
-          <w:b/>
-          <w:sz w:val="28"/>
-          <w:szCs w:val="28"/>
-        </w:rPr>
-        <w:t xml:space="preserve"> Sales</w:t>
-      </w:r>
-    </w:p>
-    <w:p>
+    <w:p>
+      <w:pPr>
+        <w:rPr>
+          <w:b/>
+          <w:bCs/>
+          <w:sz w:val="24"/>
+          <w:szCs w:val="24"/>
+        </w:rPr>
+      </w:pPr>
+    </w:p>
+    <w:p>
+      <w:pPr>
+        <w:rPr>
+          <w:b/>
+          <w:bCs/>
+          <w:sz w:val="24"/>
+          <w:szCs w:val="24"/>
+        </w:rPr>
+      </w:pPr>
+      <w:r>
+        <w:rPr>
+          <w:b/>
+          <w:bCs/>
+          <w:sz w:val="24"/>
+          <w:szCs w:val="24"/>
+        </w:rPr>
+        <w:t>Task 6: Sales Trend</w:t>
+      </w:r>
+    </w:p>
+    <w:p>
+      <w:pPr>
+        <w:rPr>
+          <w:sz w:val="24"/>
+          <w:szCs w:val="24"/>
+        </w:rPr>
+      </w:pPr>
       <w:r>
         <w:rPr>
           <w:noProof/>
+          <w:sz w:val="24"/>
+          <w:szCs w:val="24"/>
           <w:lang w:eastAsia="en-IN"/>
         </w:rPr>
         <w:drawing>
-          <wp:inline distT="0" distB="0" distL="0" distR="0" wp14:anchorId="5AFCD917" wp14:editId="312129E3">
-            <wp:extent cx="5731510" cy="2724150"/>
-            <wp:effectExtent l="0" t="0" r="2540" b="0"/>
-            <wp:docPr id="7" name="Picture 7"/>
+          <wp:inline distT="0" distB="0" distL="0" distR="0" wp14:anchorId="4E743462" wp14:editId="5B0A827E">
+            <wp:extent cx="5731403" cy="2852382"/>
+            <wp:effectExtent l="0" t="0" r="3175" b="5715"/>
+            <wp:docPr id="12" name="Picture 12"/>
             <wp:cNvGraphicFramePr>
               <a:graphicFrameLocks xmlns:a="http://schemas.openxmlformats.org/drawingml/2006/main" noChangeAspect="1"/>
             </wp:cNvGraphicFramePr>
@@ -1006,13 +819,13 @@
                   </pic:nvPicPr>
                   <pic:blipFill rotWithShape="1">
                     <a:blip r:embed="rId12"/>
-                    <a:srcRect l="-499" t="8867" r="499" b="6601"/>
+                    <a:srcRect t="5082" b="6405"/>
                     <a:stretch/>
                   </pic:blipFill>
                   <pic:spPr bwMode="auto">
                     <a:xfrm>
                       <a:off x="0" y="0"/>
-                      <a:ext cx="5731510" cy="2724150"/>
+                      <a:ext cx="5731510" cy="2852435"/>
                     </a:xfrm>
                     <a:prstGeom prst="rect">
                       <a:avLst/>
@@ -1033,37 +846,101 @@
         </w:drawing>
       </w:r>
     </w:p>
-    <w:p/>
-    <w:p>
-      <w:pPr>
-        <w:rPr>
-          <w:rFonts w:ascii="Times New Roman" w:hAnsi="Times New Roman" w:cs="Times New Roman"/>
-          <w:b/>
-          <w:sz w:val="28"/>
-          <w:szCs w:val="28"/>
-        </w:rPr>
-      </w:pPr>
-      <w:r>
-        <w:rPr>
-          <w:rFonts w:ascii="Times New Roman" w:hAnsi="Times New Roman" w:cs="Times New Roman"/>
-          <w:b/>
-          <w:sz w:val="28"/>
-          <w:szCs w:val="28"/>
-        </w:rPr>
-        <w:t>Task 8: Actual and Received Inventory by Month</w:t>
-      </w:r>
-    </w:p>
-    <w:p>
+    <w:p>
+      <w:pPr>
+        <w:rPr>
+          <w:sz w:val="24"/>
+          <w:szCs w:val="24"/>
+        </w:rPr>
+      </w:pPr>
+    </w:p>
+    <w:p>
+      <w:pPr>
+        <w:rPr>
+          <w:sz w:val="24"/>
+          <w:szCs w:val="24"/>
+        </w:rPr>
+      </w:pPr>
+    </w:p>
+    <w:p>
+      <w:pPr>
+        <w:rPr>
+          <w:sz w:val="24"/>
+          <w:szCs w:val="24"/>
+        </w:rPr>
+      </w:pPr>
+    </w:p>
+    <w:p>
+      <w:pPr>
+        <w:rPr>
+          <w:sz w:val="24"/>
+          <w:szCs w:val="24"/>
+        </w:rPr>
+      </w:pPr>
+    </w:p>
+    <w:p>
+      <w:pPr>
+        <w:rPr>
+          <w:sz w:val="24"/>
+          <w:szCs w:val="24"/>
+        </w:rPr>
+      </w:pPr>
+    </w:p>
+    <w:p>
+      <w:pPr>
+        <w:rPr>
+          <w:sz w:val="24"/>
+          <w:szCs w:val="24"/>
+        </w:rPr>
+      </w:pPr>
+    </w:p>
+    <w:p>
+      <w:pPr>
+        <w:rPr>
+          <w:sz w:val="24"/>
+          <w:szCs w:val="24"/>
+        </w:rPr>
+      </w:pPr>
+    </w:p>
+    <w:p>
+      <w:pPr>
+        <w:rPr>
+          <w:b/>
+          <w:bCs/>
+          <w:sz w:val="24"/>
+          <w:szCs w:val="24"/>
+        </w:rPr>
+      </w:pPr>
+      <w:r>
+        <w:rPr>
+          <w:b/>
+          <w:bCs/>
+          <w:sz w:val="24"/>
+          <w:szCs w:val="24"/>
+        </w:rPr>
+        <w:lastRenderedPageBreak/>
+        <w:t>Task 7: Monthly Sales</w:t>
+      </w:r>
+    </w:p>
+    <w:p>
+      <w:pPr>
+        <w:rPr>
+          <w:sz w:val="24"/>
+          <w:szCs w:val="24"/>
+        </w:rPr>
+      </w:pPr>
       <w:r>
         <w:rPr>
           <w:noProof/>
+          <w:sz w:val="24"/>
+          <w:szCs w:val="24"/>
           <w:lang w:eastAsia="en-IN"/>
         </w:rPr>
         <w:drawing>
-          <wp:inline distT="0" distB="0" distL="0" distR="0" wp14:anchorId="6050BDD5" wp14:editId="148F8274">
-            <wp:extent cx="5731510" cy="2600325"/>
-            <wp:effectExtent l="0" t="0" r="2540" b="9525"/>
-            <wp:docPr id="8" name="Picture 8"/>
+          <wp:inline distT="0" distB="0" distL="0" distR="0" wp14:anchorId="3D3D1562" wp14:editId="6B6A22DF">
+            <wp:extent cx="5730517" cy="2886502"/>
+            <wp:effectExtent l="0" t="0" r="3810" b="9525"/>
+            <wp:docPr id="13" name="Picture 13"/>
             <wp:cNvGraphicFramePr>
               <a:graphicFrameLocks xmlns:a="http://schemas.openxmlformats.org/drawingml/2006/main" noChangeAspect="1"/>
             </wp:cNvGraphicFramePr>
@@ -1076,13 +953,13 @@
                   </pic:nvPicPr>
                   <pic:blipFill rotWithShape="1">
                     <a:blip r:embed="rId13"/>
-                    <a:srcRect t="10344" b="8966"/>
+                    <a:srcRect t="4871" b="5544"/>
                     <a:stretch/>
                   </pic:blipFill>
                   <pic:spPr bwMode="auto">
                     <a:xfrm>
                       <a:off x="0" y="0"/>
-                      <a:ext cx="5731510" cy="2600325"/>
+                      <a:ext cx="5731510" cy="2887002"/>
                     </a:xfrm>
                     <a:prstGeom prst="rect">
                       <a:avLst/>
@@ -1103,44 +980,52 @@
         </w:drawing>
       </w:r>
     </w:p>
-    <w:p/>
-    <w:p/>
-    <w:p/>
-    <w:p/>
-    <w:p/>
-    <w:p/>
-    <w:p/>
-    <w:p/>
-    <w:p>
-      <w:pPr>
-        <w:rPr>
-          <w:rFonts w:ascii="Times New Roman" w:hAnsi="Times New Roman" w:cs="Times New Roman"/>
-          <w:b/>
-          <w:sz w:val="28"/>
-          <w:szCs w:val="28"/>
-        </w:rPr>
-      </w:pPr>
-      <w:r>
-        <w:rPr>
-          <w:rFonts w:ascii="Times New Roman" w:hAnsi="Times New Roman" w:cs="Times New Roman"/>
-          <w:b/>
-          <w:sz w:val="28"/>
-          <w:szCs w:val="28"/>
-        </w:rPr>
-        <w:t>Final dashboard</w:t>
-      </w:r>
-    </w:p>
-    <w:p>
+    <w:p>
+      <w:pPr>
+        <w:rPr>
+          <w:sz w:val="24"/>
+          <w:szCs w:val="24"/>
+        </w:rPr>
+      </w:pPr>
+    </w:p>
+    <w:p>
+      <w:pPr>
+        <w:rPr>
+          <w:b/>
+          <w:bCs/>
+          <w:sz w:val="24"/>
+          <w:szCs w:val="24"/>
+        </w:rPr>
+      </w:pPr>
+      <w:r>
+        <w:rPr>
+          <w:b/>
+          <w:bCs/>
+          <w:sz w:val="24"/>
+          <w:szCs w:val="24"/>
+        </w:rPr>
+        <w:t>Task 8: Actual and Received Inventory by Month</w:t>
+      </w:r>
+    </w:p>
+    <w:p>
+      <w:pPr>
+        <w:rPr>
+          <w:sz w:val="24"/>
+          <w:szCs w:val="24"/>
+        </w:rPr>
+      </w:pPr>
       <w:r>
         <w:rPr>
           <w:noProof/>
+          <w:sz w:val="24"/>
+          <w:szCs w:val="24"/>
           <w:lang w:eastAsia="en-IN"/>
         </w:rPr>
         <w:drawing>
-          <wp:inline distT="0" distB="0" distL="0" distR="0" wp14:anchorId="608C4919" wp14:editId="00DD1D53">
-            <wp:extent cx="5731510" cy="2733675"/>
-            <wp:effectExtent l="0" t="0" r="2540" b="9525"/>
-            <wp:docPr id="9" name="Picture 9"/>
+          <wp:inline distT="0" distB="0" distL="0" distR="0" wp14:anchorId="61C8AFC8" wp14:editId="6B0C85B6">
+            <wp:extent cx="5730822" cy="2859206"/>
+            <wp:effectExtent l="0" t="0" r="3810" b="0"/>
+            <wp:docPr id="14" name="Picture 14"/>
             <wp:cNvGraphicFramePr>
               <a:graphicFrameLocks xmlns:a="http://schemas.openxmlformats.org/drawingml/2006/main" noChangeAspect="1"/>
             </wp:cNvGraphicFramePr>
@@ -1153,13 +1038,13 @@
                   </pic:nvPicPr>
                   <pic:blipFill rotWithShape="1">
                     <a:blip r:embed="rId14"/>
-                    <a:srcRect t="9162" b="6010"/>
+                    <a:srcRect t="4658" b="6608"/>
                     <a:stretch/>
                   </pic:blipFill>
                   <pic:spPr bwMode="auto">
                     <a:xfrm>
                       <a:off x="0" y="0"/>
-                      <a:ext cx="5731510" cy="2733675"/>
+                      <a:ext cx="5731510" cy="2859549"/>
                     </a:xfrm>
                     <a:prstGeom prst="rect">
                       <a:avLst/>
@@ -1180,57 +1065,62 @@
         </w:drawing>
       </w:r>
     </w:p>
-    <w:p/>
-    <w:p>
-      <w:pPr>
-        <w:rPr>
-          <w:rFonts w:ascii="Times New Roman" w:hAnsi="Times New Roman" w:cs="Times New Roman"/>
-          <w:b/>
-          <w:sz w:val="28"/>
-          <w:szCs w:val="28"/>
-        </w:rPr>
-      </w:pPr>
-      <w:r>
-        <w:rPr>
-          <w:rFonts w:ascii="Times New Roman" w:hAnsi="Times New Roman" w:cs="Times New Roman"/>
-          <w:b/>
-          <w:sz w:val="28"/>
-          <w:szCs w:val="28"/>
-        </w:rPr>
-        <w:t>LINK:</w:t>
-      </w:r>
-    </w:p>
-    <w:p>
-      <w:pPr>
-        <w:rPr>
-          <w:rFonts w:ascii="Times New Roman" w:hAnsi="Times New Roman" w:cs="Times New Roman"/>
-          <w:sz w:val="28"/>
-          <w:szCs w:val="28"/>
+    <w:p>
+      <w:pPr>
+        <w:rPr>
+          <w:sz w:val="24"/>
+          <w:szCs w:val="24"/>
+        </w:rPr>
+      </w:pPr>
+    </w:p>
+    <w:p>
+      <w:pPr>
+        <w:rPr>
+          <w:b/>
+          <w:sz w:val="24"/>
+          <w:szCs w:val="24"/>
+        </w:rPr>
+      </w:pPr>
+      <w:r>
+        <w:rPr>
+          <w:b/>
+          <w:sz w:val="24"/>
+          <w:szCs w:val="24"/>
+        </w:rPr>
+        <w:t>COGNOS ANALYSIS LINK:</w:t>
+      </w:r>
+    </w:p>
+    <w:p>
+      <w:pPr>
+        <w:rPr>
+          <w:b/>
+          <w:sz w:val="24"/>
+          <w:szCs w:val="24"/>
         </w:rPr>
       </w:pPr>
       <w:hyperlink r:id="rId15" w:history="1">
         <w:r>
           <w:rPr>
             <w:rStyle w:val="Hyperlink"/>
-            <w:rFonts w:ascii="Times New Roman" w:hAnsi="Times New Roman" w:cs="Times New Roman"/>
-            <w:sz w:val="28"/>
-            <w:szCs w:val="28"/>
+            <w:b/>
+            <w:sz w:val="24"/>
+            <w:szCs w:val="24"/>
           </w:rPr>
-          <w:t>https://us1.ca.analytics.ibm.com/bi/?perspective=dashboard&amp;pathRef=.my_folders%2FIBM%2BAssignment%2FIBM%2BAssignment_2&amp;action=view&amp;mode=dashboard&amp;subView=model0000018381d42bb8_00000000</w:t>
+          <w:t>https://us1.ca.analytics.ibm.com/bi/?perspective=dashboard&amp;pathRef=.my_folders%2FIBM%2BAssignment%2FIBM%2BAssignment%2B2&amp;action=view&amp;mode=dashboard&amp;subView=model000001838247ef97_00000002</w:t>
         </w:r>
       </w:hyperlink>
     </w:p>
     <w:p>
       <w:pPr>
         <w:rPr>
-          <w:rFonts w:ascii="Times New Roman" w:hAnsi="Times New Roman" w:cs="Times New Roman"/>
-          <w:sz w:val="28"/>
-          <w:szCs w:val="28"/>
-        </w:rPr>
-      </w:pPr>
-    </w:p>
-    <w:p/>
+          <w:b/>
+          <w:sz w:val="24"/>
+          <w:szCs w:val="24"/>
+        </w:rPr>
+      </w:pPr>
+    </w:p>
     <w:sectPr>
+      <w:headerReference w:type="default" r:id="rId16"/>
       <w:pgSz w:w="11906" w:h="16838"/>
       <w:pgMar w:top="1440" w:right="1440" w:bottom="1440" w:left="1440" w:header="708" w:footer="708" w:gutter="0"/>
       <w:cols w:space="708"/>
@@ -1288,6 +1178,17 @@
     </w:p>
   </w:footnote>
 </w:footnotes>
+</file>
+
+<file path=word/header1.xml><?xml version="1.0" encoding="utf-8"?>
+<w:hdr xmlns:wpc="http://schemas.microsoft.com/office/word/2010/wordprocessingCanvas" xmlns:cx="http://schemas.microsoft.com/office/drawing/2014/chartex" xmlns:cx1="http://schemas.microsoft.com/office/drawing/2015/9/8/chartex" xmlns:cx2="http://schemas.microsoft.com/office/drawing/2015/10/21/chartex" xmlns:cx3="http://schemas.microsoft.com/office/drawing/2016/5/9/chartex" xmlns:cx4="http://schemas.microsoft.com/office/drawing/2016/5/10/chartex" xmlns:cx5="http://schemas.microsoft.com/office/drawing/2016/5/11/chartex" xmlns:cx6="http://schemas.microsoft.com/office/drawing/2016/5/12/chartex" xmlns:cx7="http://schemas.microsoft.com/office/drawing/2016/5/13/chartex" xmlns:cx8="http://schemas.microsoft.com/office/drawing/2016/5/14/chartex" xmlns:mc="http://schemas.openxmlformats.org/markup-compatibility/2006" xmlns:aink="http://schemas.microsoft.com/office/drawing/2016/ink" xmlns:am3d="http://schemas.microsoft.com/office/drawing/2017/model3d" xmlns:o="urn:schemas-microsoft-com:office:office" xmlns:oel="http://schemas.microsoft.com/office/2019/extlst" xmlns:r="http://schemas.openxmlformats.org/officeDocument/2006/relationships" xmlns:m="http://schemas.openxmlformats.org/officeDocument/2006/math" xmlns:v="urn:schemas-microsoft-com:vml" xmlns:wp14="http://schemas.microsoft.com/office/word/2010/wordprocessingDrawing" xmlns:wp="http://schemas.openxmlformats.org/drawingml/2006/wordprocessingDrawing" xmlns:w10="urn:schemas-microsoft-com:office:word" xmlns:w="http://schemas.openxmlformats.org/wordprocessingml/2006/main" xmlns:w14="http://schemas.microsoft.com/office/word/2010/wordml" xmlns:w15="http://schemas.microsoft.com/office/word/2012/wordml" xmlns:w16cex="http://schemas.microsoft.com/office/word/2018/wordml/cex" xmlns:w16cid="http://schemas.microsoft.com/office/word/2016/wordml/cid" xmlns:w16="http://schemas.microsoft.com/office/word/2018/wordml" xmlns:w16sdtdh="http://schemas.microsoft.com/office/word/2020/wordml/sdtdatahash" xmlns:w16se="http://schemas.microsoft.com/office/word/2015/wordml/symex" xmlns:wpg="http://schemas.microsoft.com/office/word/2010/wordprocessingGroup" xmlns:wpi="http://schemas.microsoft.com/office/word/2010/wordprocessingInk" xmlns:wne="http://schemas.microsoft.com/office/word/2006/wordml" xmlns:wps="http://schemas.microsoft.com/office/word/2010/wordprocessingShape" mc:Ignorable="w14 w15 w16se w16cid w16 w16cex w16sdtdh wp14">
+  <w:p>
+    <w:pPr>
+      <w:pStyle w:val="Header"/>
+      <w:jc w:val="center"/>
+    </w:pPr>
+  </w:p>
+</w:hdr>
 </file>
 
 <file path=word/styles.xml><?xml version="1.0" encoding="utf-8"?>
@@ -1712,11 +1613,55 @@
     <w:semiHidden/>
     <w:unhideWhenUsed/>
   </w:style>
+  <w:style w:type="paragraph" w:styleId="Header">
+    <w:name w:val="header"/>
+    <w:basedOn w:val="Normal"/>
+    <w:link w:val="HeaderChar"/>
+    <w:uiPriority w:val="99"/>
+    <w:unhideWhenUsed/>
+    <w:rsid w:val="00A97E05"/>
+    <w:pPr>
+      <w:tabs>
+        <w:tab w:val="center" w:pos="4513"/>
+        <w:tab w:val="right" w:pos="9026"/>
+      </w:tabs>
+      <w:spacing w:after="0" w:line="240" w:lineRule="auto"/>
+    </w:pPr>
+  </w:style>
+  <w:style w:type="character" w:customStyle="1" w:styleId="HeaderChar">
+    <w:name w:val="Header Char"/>
+    <w:basedOn w:val="DefaultParagraphFont"/>
+    <w:link w:val="Header"/>
+    <w:uiPriority w:val="99"/>
+    <w:rsid w:val="00A97E05"/>
+  </w:style>
+  <w:style w:type="paragraph" w:styleId="Footer">
+    <w:name w:val="footer"/>
+    <w:basedOn w:val="Normal"/>
+    <w:link w:val="FooterChar"/>
+    <w:uiPriority w:val="99"/>
+    <w:unhideWhenUsed/>
+    <w:rsid w:val="00A97E05"/>
+    <w:pPr>
+      <w:tabs>
+        <w:tab w:val="center" w:pos="4513"/>
+        <w:tab w:val="right" w:pos="9026"/>
+      </w:tabs>
+      <w:spacing w:after="0" w:line="240" w:lineRule="auto"/>
+    </w:pPr>
+  </w:style>
+  <w:style w:type="character" w:customStyle="1" w:styleId="FooterChar">
+    <w:name w:val="Footer Char"/>
+    <w:basedOn w:val="DefaultParagraphFont"/>
+    <w:link w:val="Footer"/>
+    <w:uiPriority w:val="99"/>
+    <w:rsid w:val="00A97E05"/>
+  </w:style>
   <w:style w:type="table" w:styleId="TableGrid">
     <w:name w:val="Table Grid"/>
     <w:basedOn w:val="TableNormal"/>
     <w:uiPriority w:val="39"/>
-    <w:rsid w:val="001375B4"/>
+    <w:rsid w:val="005275E6"/>
     <w:pPr>
       <w:spacing w:after="0" w:line="240" w:lineRule="auto"/>
     </w:pPr>
@@ -1731,90 +1676,12 @@
       </w:tblBorders>
     </w:tblPr>
   </w:style>
-  <w:style w:type="paragraph" w:styleId="Header">
-    <w:name w:val="header"/>
-    <w:basedOn w:val="Normal"/>
-    <w:link w:val="HeaderChar"/>
-    <w:uiPriority w:val="99"/>
-    <w:unhideWhenUsed/>
-    <w:rsid w:val="001375B4"/>
-    <w:pPr>
-      <w:tabs>
-        <w:tab w:val="center" w:pos="4513"/>
-        <w:tab w:val="right" w:pos="9026"/>
-      </w:tabs>
-      <w:spacing w:after="0" w:line="240" w:lineRule="auto"/>
-    </w:pPr>
-  </w:style>
-  <w:style w:type="character" w:customStyle="1" w:styleId="HeaderChar">
-    <w:name w:val="Header Char"/>
-    <w:basedOn w:val="DefaultParagraphFont"/>
-    <w:link w:val="Header"/>
-    <w:uiPriority w:val="99"/>
-    <w:rsid w:val="001375B4"/>
-  </w:style>
-  <w:style w:type="paragraph" w:styleId="Footer">
-    <w:name w:val="footer"/>
-    <w:basedOn w:val="Normal"/>
-    <w:link w:val="FooterChar"/>
-    <w:uiPriority w:val="99"/>
-    <w:unhideWhenUsed/>
-    <w:rsid w:val="001375B4"/>
-    <w:pPr>
-      <w:tabs>
-        <w:tab w:val="center" w:pos="4513"/>
-        <w:tab w:val="right" w:pos="9026"/>
-      </w:tabs>
-      <w:spacing w:after="0" w:line="240" w:lineRule="auto"/>
-    </w:pPr>
-  </w:style>
-  <w:style w:type="character" w:customStyle="1" w:styleId="FooterChar">
-    <w:name w:val="Footer Char"/>
-    <w:basedOn w:val="DefaultParagraphFont"/>
-    <w:link w:val="Footer"/>
-    <w:uiPriority w:val="99"/>
-    <w:rsid w:val="001375B4"/>
-  </w:style>
-  <w:style w:type="paragraph" w:styleId="Title">
-    <w:name w:val="Title"/>
-    <w:basedOn w:val="Normal"/>
-    <w:next w:val="Normal"/>
-    <w:link w:val="TitleChar"/>
-    <w:uiPriority w:val="10"/>
-    <w:qFormat/>
-    <w:rsid w:val="001375B4"/>
-    <w:pPr>
-      <w:spacing w:after="0" w:line="240" w:lineRule="auto"/>
-      <w:contextualSpacing/>
-    </w:pPr>
-    <w:rPr>
-      <w:rFonts w:asciiTheme="majorHAnsi" w:eastAsiaTheme="majorEastAsia" w:hAnsiTheme="majorHAnsi" w:cstheme="majorBidi"/>
-      <w:spacing w:val="-10"/>
-      <w:kern w:val="28"/>
-      <w:sz w:val="56"/>
-      <w:szCs w:val="56"/>
-    </w:rPr>
-  </w:style>
-  <w:style w:type="character" w:customStyle="1" w:styleId="TitleChar">
-    <w:name w:val="Title Char"/>
-    <w:basedOn w:val="DefaultParagraphFont"/>
-    <w:link w:val="Title"/>
-    <w:uiPriority w:val="10"/>
-    <w:rsid w:val="001375B4"/>
-    <w:rPr>
-      <w:rFonts w:asciiTheme="majorHAnsi" w:eastAsiaTheme="majorEastAsia" w:hAnsiTheme="majorHAnsi" w:cstheme="majorBidi"/>
-      <w:spacing w:val="-10"/>
-      <w:kern w:val="28"/>
-      <w:sz w:val="56"/>
-      <w:szCs w:val="56"/>
-    </w:rPr>
-  </w:style>
   <w:style w:type="character" w:styleId="Hyperlink">
     <w:name w:val="Hyperlink"/>
     <w:basedOn w:val="DefaultParagraphFont"/>
     <w:uiPriority w:val="99"/>
     <w:unhideWhenUsed/>
-    <w:rsid w:val="00B40BA6"/>
+    <w:rsid w:val="006E18B0"/>
     <w:rPr>
       <w:color w:val="0563C1" w:themeColor="hyperlink"/>
       <w:u w:val="single"/>
@@ -2082,4 +1949,16 @@
     </a:ext>
   </a:extLst>
 </a:theme>
+</file>
+
+<file path=customXml/item1.xml><?xml version="1.0" encoding="utf-8"?>
+<b:Sources xmlns:b="http://schemas.openxmlformats.org/officeDocument/2006/bibliography" xmlns="http://schemas.openxmlformats.org/officeDocument/2006/bibliography" SelectedStyle="\APASixthEditionOfficeOnline.xsl" StyleName="APA" Version="6"/>
+</file>
+
+<file path=customXml/itemProps1.xml><?xml version="1.0" encoding="utf-8"?>
+<ds:datastoreItem xmlns:ds="http://schemas.openxmlformats.org/officeDocument/2006/customXml" ds:itemID="{AA649EBB-3C99-4108-91E3-52A43D8C0DA7}">
+  <ds:schemaRefs>
+    <ds:schemaRef ds:uri="http://schemas.openxmlformats.org/officeDocument/2006/bibliography"/>
+  </ds:schemaRefs>
+</ds:datastoreItem>
 </file>
--- a/IBM Assignment 2.docx
+++ b/IBM Assignment 2.docx
@@ -233,78 +233,82 @@
           <w:sz w:val="24"/>
           <w:szCs w:val="24"/>
         </w:rPr>
-        <w:t xml:space="preserve">                                 </w:t>
-      </w:r>
-      <w:r>
-        <w:rPr>
-          <w:b/>
-          <w:sz w:val="24"/>
-          <w:szCs w:val="24"/>
-        </w:rPr>
-        <w:t xml:space="preserve">                         </w:t>
-      </w:r>
-      <w:r>
-        <w:rPr>
-          <w:b/>
-          <w:sz w:val="24"/>
-          <w:szCs w:val="24"/>
-        </w:rPr>
-        <w:t>PHARMA SALES DASHBOARD</w:t>
-      </w:r>
-    </w:p>
-    <w:p>
-      <w:pPr>
-        <w:rPr>
-          <w:sz w:val="24"/>
-          <w:szCs w:val="24"/>
-        </w:rPr>
-      </w:pPr>
-    </w:p>
-    <w:p>
-      <w:pPr>
-        <w:rPr>
-          <w:sz w:val="24"/>
-          <w:szCs w:val="24"/>
-        </w:rPr>
-      </w:pPr>
-    </w:p>
-    <w:p>
-      <w:pPr>
-        <w:rPr>
-          <w:b/>
-          <w:bCs/>
-          <w:sz w:val="24"/>
-          <w:szCs w:val="24"/>
-        </w:rPr>
-      </w:pPr>
-    </w:p>
-    <w:p>
-      <w:pPr>
-        <w:rPr>
-          <w:b/>
-          <w:bCs/>
-          <w:sz w:val="24"/>
-          <w:szCs w:val="24"/>
-        </w:rPr>
-      </w:pPr>
-    </w:p>
-    <w:p>
-      <w:pPr>
-        <w:rPr>
-          <w:b/>
-          <w:bCs/>
-          <w:sz w:val="24"/>
-          <w:szCs w:val="24"/>
-        </w:rPr>
-      </w:pPr>
-      <w:r>
-        <w:rPr>
-          <w:b/>
-          <w:bCs/>
-          <w:sz w:val="24"/>
-          <w:szCs w:val="24"/>
-        </w:rPr>
-        <w:t>Task 1: Sales By Customer</w:t>
+        <w:t xml:space="preserve">                                                          PHARMA SALES DASHBOARD</w:t>
+      </w:r>
+    </w:p>
+    <w:p>
+      <w:pPr>
+        <w:rPr>
+          <w:sz w:val="24"/>
+          <w:szCs w:val="24"/>
+        </w:rPr>
+      </w:pPr>
+    </w:p>
+    <w:p>
+      <w:pPr>
+        <w:rPr>
+          <w:sz w:val="24"/>
+          <w:szCs w:val="24"/>
+        </w:rPr>
+      </w:pPr>
+    </w:p>
+    <w:p>
+      <w:pPr>
+        <w:rPr>
+          <w:b/>
+          <w:bCs/>
+          <w:sz w:val="24"/>
+          <w:szCs w:val="24"/>
+        </w:rPr>
+      </w:pPr>
+    </w:p>
+    <w:p>
+      <w:pPr>
+        <w:rPr>
+          <w:b/>
+          <w:bCs/>
+          <w:sz w:val="24"/>
+          <w:szCs w:val="24"/>
+        </w:rPr>
+      </w:pPr>
+    </w:p>
+    <w:p>
+      <w:pPr>
+        <w:rPr>
+          <w:b/>
+          <w:bCs/>
+          <w:sz w:val="24"/>
+          <w:szCs w:val="24"/>
+        </w:rPr>
+      </w:pPr>
+      <w:r>
+        <w:rPr>
+          <w:b/>
+          <w:bCs/>
+          <w:sz w:val="24"/>
+          <w:szCs w:val="24"/>
+        </w:rPr>
+        <w:t xml:space="preserve">Task 1: Sales </w:t>
+      </w:r>
+      <w:proofErr w:type="gramStart"/>
+      <w:r>
+        <w:rPr>
+          <w:b/>
+          <w:bCs/>
+          <w:sz w:val="24"/>
+          <w:szCs w:val="24"/>
+        </w:rPr>
+        <w:t>By</w:t>
+      </w:r>
+      <w:proofErr w:type="gramEnd"/>
+      <w:r>
+        <w:rPr>
+          <w:b/>
+          <w:bCs/>
+          <w:sz w:val="24"/>
+          <w:szCs w:val="24"/>
+        </w:rPr>
+        <w:t xml:space="preserve"> Customer</w:t>
       </w:r>
     </w:p>
     <w:p>
@@ -322,7 +326,7 @@
           <w:lang w:eastAsia="en-IN"/>
         </w:rPr>
         <w:drawing>
-          <wp:inline distT="0" distB="0" distL="0" distR="0" wp14:anchorId="37C6DACA" wp14:editId="62C44994">
+          <wp:inline distT="0" distB="0" distL="0" distR="0" wp14:anchorId="34FF5D94" wp14:editId="43B5D254">
             <wp:extent cx="5500216" cy="2770496"/>
             <wp:effectExtent l="0" t="0" r="5715" b="0"/>
             <wp:docPr id="8" name="Picture 8"/>
@@ -337,7 +341,7 @@
                     <pic:cNvPicPr/>
                   </pic:nvPicPr>
                   <pic:blipFill rotWithShape="1">
-                    <a:blip r:embed="rId7"/>
+                    <a:blip r:embed="rId4"/>
                     <a:srcRect t="4871" b="5544"/>
                     <a:stretch/>
                   </pic:blipFill>
@@ -389,7 +393,27 @@
           <w:sz w:val="24"/>
           <w:szCs w:val="24"/>
         </w:rPr>
-        <w:t>Task 2: Sales By Location</w:t>
+        <w:t xml:space="preserve">Task 2: Sales </w:t>
+      </w:r>
+      <w:proofErr w:type="gramStart"/>
+      <w:r>
+        <w:rPr>
+          <w:b/>
+          <w:bCs/>
+          <w:sz w:val="24"/>
+          <w:szCs w:val="24"/>
+        </w:rPr>
+        <w:t>By</w:t>
+      </w:r>
+      <w:proofErr w:type="gramEnd"/>
+      <w:r>
+        <w:rPr>
+          <w:b/>
+          <w:bCs/>
+          <w:sz w:val="24"/>
+          <w:szCs w:val="24"/>
+        </w:rPr>
+        <w:t xml:space="preserve"> Location</w:t>
       </w:r>
     </w:p>
     <w:p>
@@ -407,7 +431,7 @@
           <w:lang w:eastAsia="en-IN"/>
         </w:rPr>
         <w:drawing>
-          <wp:inline distT="0" distB="0" distL="0" distR="0" wp14:anchorId="1F479693" wp14:editId="186836C8">
+          <wp:inline distT="0" distB="0" distL="0" distR="0" wp14:anchorId="3152B902" wp14:editId="4D90490F">
             <wp:extent cx="5663821" cy="2845861"/>
             <wp:effectExtent l="0" t="0" r="0" b="0"/>
             <wp:docPr id="1" name="Picture 1"/>
@@ -422,7 +446,7 @@
                     <pic:cNvPicPr/>
                   </pic:nvPicPr>
                   <pic:blipFill rotWithShape="1">
-                    <a:blip r:embed="rId8"/>
+                    <a:blip r:embed="rId5"/>
                     <a:srcRect t="4439" b="6319"/>
                     <a:stretch/>
                   </pic:blipFill>
@@ -475,7 +499,27 @@
           <w:szCs w:val="24"/>
         </w:rPr>
         <w:lastRenderedPageBreak/>
-        <w:t>Task 3: Sales By Sales Representative</w:t>
+        <w:t xml:space="preserve">Task 3: Sales </w:t>
+      </w:r>
+      <w:proofErr w:type="gramStart"/>
+      <w:r>
+        <w:rPr>
+          <w:b/>
+          <w:bCs/>
+          <w:sz w:val="24"/>
+          <w:szCs w:val="24"/>
+        </w:rPr>
+        <w:t>By</w:t>
+      </w:r>
+      <w:proofErr w:type="gramEnd"/>
+      <w:r>
+        <w:rPr>
+          <w:b/>
+          <w:bCs/>
+          <w:sz w:val="24"/>
+          <w:szCs w:val="24"/>
+        </w:rPr>
+        <w:t xml:space="preserve"> Sales Representative</w:t>
       </w:r>
     </w:p>
     <w:p>
@@ -493,7 +537,7 @@
           <w:lang w:eastAsia="en-IN"/>
         </w:rPr>
         <w:drawing>
-          <wp:inline distT="0" distB="0" distL="0" distR="0" wp14:anchorId="710A6507" wp14:editId="36D2BD99">
+          <wp:inline distT="0" distB="0" distL="0" distR="0" wp14:anchorId="334F9B4B" wp14:editId="100553BB">
             <wp:extent cx="5731384" cy="2859140"/>
             <wp:effectExtent l="0" t="0" r="3175" b="0"/>
             <wp:docPr id="9" name="Picture 9"/>
@@ -508,7 +552,7 @@
                     <pic:cNvPicPr/>
                   </pic:nvPicPr>
                   <pic:blipFill rotWithShape="1">
-                    <a:blip r:embed="rId9"/>
+                    <a:blip r:embed="rId6"/>
                     <a:srcRect t="4658" b="6619"/>
                     <a:stretch/>
                   </pic:blipFill>
@@ -560,7 +604,27 @@
           <w:sz w:val="24"/>
           <w:szCs w:val="24"/>
         </w:rPr>
-        <w:t>Task 4: Received Inventory From Supplier</w:t>
+        <w:t xml:space="preserve">Task 4: Received Inventory </w:t>
+      </w:r>
+      <w:proofErr w:type="gramStart"/>
+      <w:r>
+        <w:rPr>
+          <w:b/>
+          <w:bCs/>
+          <w:sz w:val="24"/>
+          <w:szCs w:val="24"/>
+        </w:rPr>
+        <w:t>From</w:t>
+      </w:r>
+      <w:proofErr w:type="gramEnd"/>
+      <w:r>
+        <w:rPr>
+          <w:b/>
+          <w:bCs/>
+          <w:sz w:val="24"/>
+          <w:szCs w:val="24"/>
+        </w:rPr>
+        <w:t xml:space="preserve"> Supplier</w:t>
       </w:r>
     </w:p>
     <w:p>
@@ -578,7 +642,7 @@
           <w:lang w:eastAsia="en-IN"/>
         </w:rPr>
         <w:drawing>
-          <wp:inline distT="0" distB="0" distL="0" distR="0" wp14:anchorId="4DC05A64" wp14:editId="675896ED">
+          <wp:inline distT="0" distB="0" distL="0" distR="0" wp14:anchorId="3769EB5A" wp14:editId="75769AEF">
             <wp:extent cx="5730580" cy="2647211"/>
             <wp:effectExtent l="0" t="0" r="3810" b="1270"/>
             <wp:docPr id="3" name="Picture 3"/>
@@ -593,7 +657,7 @@
                     <pic:cNvPicPr/>
                   </pic:nvPicPr>
                   <pic:blipFill rotWithShape="1">
-                    <a:blip r:embed="rId10"/>
+                    <a:blip r:embed="rId7"/>
                     <a:srcRect t="4871" b="12970"/>
                     <a:stretch/>
                   </pic:blipFill>
@@ -716,7 +780,7 @@
           <w:lang w:eastAsia="en-IN"/>
         </w:rPr>
         <w:drawing>
-          <wp:inline distT="0" distB="0" distL="0" distR="0" wp14:anchorId="4CA2F1D1" wp14:editId="2223B219">
+          <wp:inline distT="0" distB="0" distL="0" distR="0" wp14:anchorId="6222A85A" wp14:editId="66A16354">
             <wp:extent cx="5730797" cy="2852382"/>
             <wp:effectExtent l="0" t="0" r="3810" b="5715"/>
             <wp:docPr id="11" name="Picture 11"/>
@@ -731,7 +795,7 @@
                     <pic:cNvPicPr/>
                   </pic:nvPicPr>
                   <pic:blipFill rotWithShape="1">
-                    <a:blip r:embed="rId11"/>
+                    <a:blip r:embed="rId8"/>
                     <a:srcRect t="5505" b="5973"/>
                     <a:stretch/>
                   </pic:blipFill>
@@ -803,7 +867,7 @@
           <w:lang w:eastAsia="en-IN"/>
         </w:rPr>
         <w:drawing>
-          <wp:inline distT="0" distB="0" distL="0" distR="0" wp14:anchorId="4E743462" wp14:editId="5B0A827E">
+          <wp:inline distT="0" distB="0" distL="0" distR="0" wp14:anchorId="586C772A" wp14:editId="54246471">
             <wp:extent cx="5731403" cy="2852382"/>
             <wp:effectExtent l="0" t="0" r="3175" b="5715"/>
             <wp:docPr id="12" name="Picture 12"/>
@@ -818,7 +882,7 @@
                     <pic:cNvPicPr/>
                   </pic:nvPicPr>
                   <pic:blipFill rotWithShape="1">
-                    <a:blip r:embed="rId12"/>
+                    <a:blip r:embed="rId9"/>
                     <a:srcRect t="5082" b="6405"/>
                     <a:stretch/>
                   </pic:blipFill>
@@ -937,7 +1001,7 @@
           <w:lang w:eastAsia="en-IN"/>
         </w:rPr>
         <w:drawing>
-          <wp:inline distT="0" distB="0" distL="0" distR="0" wp14:anchorId="3D3D1562" wp14:editId="6B6A22DF">
+          <wp:inline distT="0" distB="0" distL="0" distR="0" wp14:anchorId="132E2942" wp14:editId="6CF17329">
             <wp:extent cx="5730517" cy="2886502"/>
             <wp:effectExtent l="0" t="0" r="3810" b="9525"/>
             <wp:docPr id="13" name="Picture 13"/>
@@ -952,7 +1016,7 @@
                     <pic:cNvPicPr/>
                   </pic:nvPicPr>
                   <pic:blipFill rotWithShape="1">
-                    <a:blip r:embed="rId13"/>
+                    <a:blip r:embed="rId10"/>
                     <a:srcRect t="4871" b="5544"/>
                     <a:stretch/>
                   </pic:blipFill>
@@ -1022,7 +1086,7 @@
           <w:lang w:eastAsia="en-IN"/>
         </w:rPr>
         <w:drawing>
-          <wp:inline distT="0" distB="0" distL="0" distR="0" wp14:anchorId="61C8AFC8" wp14:editId="6B0C85B6">
+          <wp:inline distT="0" distB="0" distL="0" distR="0" wp14:anchorId="05DBCFDA" wp14:editId="5CC19DA8">
             <wp:extent cx="5730822" cy="2859206"/>
             <wp:effectExtent l="0" t="0" r="3810" b="0"/>
             <wp:docPr id="14" name="Picture 14"/>
@@ -1037,7 +1101,7 @@
                     <pic:cNvPicPr/>
                   </pic:nvPicPr>
                   <pic:blipFill rotWithShape="1">
-                    <a:blip r:embed="rId14"/>
+                    <a:blip r:embed="rId11"/>
                     <a:srcRect t="4658" b="6608"/>
                     <a:stretch/>
                   </pic:blipFill>
@@ -1098,7 +1162,7 @@
           <w:szCs w:val="24"/>
         </w:rPr>
       </w:pPr>
-      <w:hyperlink r:id="rId15" w:history="1">
+      <w:hyperlink r:id="rId12" w:history="1">
         <w:r>
           <w:rPr>
             <w:rStyle w:val="Hyperlink"/>
@@ -1119,8 +1183,9 @@
         </w:rPr>
       </w:pPr>
     </w:p>
+    <w:p/>
     <w:sectPr>
-      <w:headerReference w:type="default" r:id="rId16"/>
+      <w:headerReference w:type="default" r:id="rId13"/>
       <w:pgSz w:w="11906" w:h="16838"/>
       <w:pgMar w:top="1440" w:right="1440" w:bottom="1440" w:left="1440" w:header="708" w:footer="708" w:gutter="0"/>
       <w:cols w:space="708"/>
@@ -1128,56 +1193,6 @@
     </w:sectPr>
   </w:body>
 </w:document>
-</file>
-
-<file path=word/endnotes.xml><?xml version="1.0" encoding="utf-8"?>
-<w:endnotes xmlns:wpc="http://schemas.microsoft.com/office/word/2010/wordprocessingCanvas" xmlns:cx="http://schemas.microsoft.com/office/drawing/2014/chartex" xmlns:cx1="http://schemas.microsoft.com/office/drawing/2015/9/8/chartex" xmlns:cx2="http://schemas.microsoft.com/office/drawing/2015/10/21/chartex" xmlns:cx3="http://schemas.microsoft.com/office/drawing/2016/5/9/chartex" xmlns:cx4="http://schemas.microsoft.com/office/drawing/2016/5/10/chartex" xmlns:cx5="http://schemas.microsoft.com/office/drawing/2016/5/11/chartex" xmlns:cx6="http://schemas.microsoft.com/office/drawing/2016/5/12/chartex" xmlns:cx7="http://schemas.microsoft.com/office/drawing/2016/5/13/chartex" xmlns:cx8="http://schemas.microsoft.com/office/drawing/2016/5/14/chartex" xmlns:mc="http://schemas.openxmlformats.org/markup-compatibility/2006" xmlns:aink="http://schemas.microsoft.com/office/drawing/2016/ink" xmlns:am3d="http://schemas.microsoft.com/office/drawing/2017/model3d" xmlns:o="urn:schemas-microsoft-com:office:office" xmlns:oel="http://schemas.microsoft.com/office/2019/extlst" xmlns:r="http://schemas.openxmlformats.org/officeDocument/2006/relationships" xmlns:m="http://schemas.openxmlformats.org/officeDocument/2006/math" xmlns:v="urn:schemas-microsoft-com:vml" xmlns:wp14="http://schemas.microsoft.com/office/word/2010/wordprocessingDrawing" xmlns:wp="http://schemas.openxmlformats.org/drawingml/2006/wordprocessingDrawing" xmlns:w10="urn:schemas-microsoft-com:office:word" xmlns:w="http://schemas.openxmlformats.org/wordprocessingml/2006/main" xmlns:w14="http://schemas.microsoft.com/office/word/2010/wordml" xmlns:w15="http://schemas.microsoft.com/office/word/2012/wordml" xmlns:w16cex="http://schemas.microsoft.com/office/word/2018/wordml/cex" xmlns:w16cid="http://schemas.microsoft.com/office/word/2016/wordml/cid" xmlns:w16="http://schemas.microsoft.com/office/word/2018/wordml" xmlns:w16sdtdh="http://schemas.microsoft.com/office/word/2020/wordml/sdtdatahash" xmlns:w16se="http://schemas.microsoft.com/office/word/2015/wordml/symex" xmlns:wpg="http://schemas.microsoft.com/office/word/2010/wordprocessingGroup" xmlns:wpi="http://schemas.microsoft.com/office/word/2010/wordprocessingInk" xmlns:wne="http://schemas.microsoft.com/office/word/2006/wordml" xmlns:wps="http://schemas.microsoft.com/office/word/2010/wordprocessingShape" mc:Ignorable="w14 w15 w16se w16cid w16 w16cex w16sdtdh wp14">
-  <w:endnote w:type="separator" w:id="-1">
-    <w:p>
-      <w:pPr>
-        <w:spacing w:after="0" w:line="240" w:lineRule="auto"/>
-      </w:pPr>
-      <w:r>
-        <w:separator/>
-      </w:r>
-    </w:p>
-  </w:endnote>
-  <w:endnote w:type="continuationSeparator" w:id="0">
-    <w:p>
-      <w:pPr>
-        <w:spacing w:after="0" w:line="240" w:lineRule="auto"/>
-      </w:pPr>
-      <w:r>
-        <w:continuationSeparator/>
-      </w:r>
-    </w:p>
-  </w:endnote>
-</w:endnotes>
-</file>
-
-<file path=word/footnotes.xml><?xml version="1.0" encoding="utf-8"?>
-<w:footnotes xmlns:wpc="http://schemas.microsoft.com/office/word/2010/wordprocessingCanvas" xmlns:cx="http://schemas.microsoft.com/office/drawing/2014/chartex" xmlns:cx1="http://schemas.microsoft.com/office/drawing/2015/9/8/chartex" xmlns:cx2="http://schemas.microsoft.com/office/drawing/2015/10/21/chartex" xmlns:cx3="http://schemas.microsoft.com/office/drawing/2016/5/9/chartex" xmlns:cx4="http://schemas.microsoft.com/office/drawing/2016/5/10/chartex" xmlns:cx5="http://schemas.microsoft.com/office/drawing/2016/5/11/chartex" xmlns:cx6="http://schemas.microsoft.com/office/drawing/2016/5/12/chartex" xmlns:cx7="http://schemas.microsoft.com/office/drawing/2016/5/13/chartex" xmlns:cx8="http://schemas.microsoft.com/office/drawing/2016/5/14/chartex" xmlns:mc="http://schemas.openxmlformats.org/markup-compatibility/2006" xmlns:aink="http://schemas.microsoft.com/office/drawing/2016/ink" xmlns:am3d="http://schemas.microsoft.com/office/drawing/2017/model3d" xmlns:o="urn:schemas-microsoft-com:office:office" xmlns:oel="http://schemas.microsoft.com/office/2019/extlst" xmlns:r="http://schemas.openxmlformats.org/officeDocument/2006/relationships" xmlns:m="http://schemas.openxmlformats.org/officeDocument/2006/math" xmlns:v="urn:schemas-microsoft-com:vml" xmlns:wp14="http://schemas.microsoft.com/office/word/2010/wordprocessingDrawing" xmlns:wp="http://schemas.openxmlformats.org/drawingml/2006/wordprocessingDrawing" xmlns:w10="urn:schemas-microsoft-com:office:word" xmlns:w="http://schemas.openxmlformats.org/wordprocessingml/2006/main" xmlns:w14="http://schemas.microsoft.com/office/word/2010/wordml" xmlns:w15="http://schemas.microsoft.com/office/word/2012/wordml" xmlns:w16cex="http://schemas.microsoft.com/office/word/2018/wordml/cex" xmlns:w16cid="http://schemas.microsoft.com/office/word/2016/wordml/cid" xmlns:w16="http://schemas.microsoft.com/office/word/2018/wordml" xmlns:w16sdtdh="http://schemas.microsoft.com/office/word/2020/wordml/sdtdatahash" xmlns:w16se="http://schemas.microsoft.com/office/word/2015/wordml/symex" xmlns:wpg="http://schemas.microsoft.com/office/word/2010/wordprocessingGroup" xmlns:wpi="http://schemas.microsoft.com/office/word/2010/wordprocessingInk" xmlns:wne="http://schemas.microsoft.com/office/word/2006/wordml" xmlns:wps="http://schemas.microsoft.com/office/word/2010/wordprocessingShape" mc:Ignorable="w14 w15 w16se w16cid w16 w16cex w16sdtdh wp14">
-  <w:footnote w:type="separator" w:id="-1">
-    <w:p>
-      <w:pPr>
-        <w:spacing w:after="0" w:line="240" w:lineRule="auto"/>
-      </w:pPr>
-      <w:r>
-        <w:separator/>
-      </w:r>
-    </w:p>
-  </w:footnote>
-  <w:footnote w:type="continuationSeparator" w:id="0">
-    <w:p>
-      <w:pPr>
-        <w:spacing w:after="0" w:line="240" w:lineRule="auto"/>
-      </w:pPr>
-      <w:r>
-        <w:continuationSeparator/>
-      </w:r>
-    </w:p>
-  </w:footnote>
-</w:footnotes>
 </file>
 
 <file path=word/header1.xml><?xml version="1.0" encoding="utf-8"?>
@@ -1314,6 +1329,7 @@
     <w:lsdException w:name="HTML Sample" w:semiHidden="1" w:unhideWhenUsed="1"/>
     <w:lsdException w:name="HTML Typewriter" w:semiHidden="1" w:unhideWhenUsed="1"/>
     <w:lsdException w:name="HTML Variable" w:semiHidden="1" w:unhideWhenUsed="1"/>
+    <w:lsdException w:name="Normal Table" w:semiHidden="1" w:unhideWhenUsed="1"/>
     <w:lsdException w:name="annotation subject" w:semiHidden="1" w:unhideWhenUsed="1"/>
     <w:lsdException w:name="No List" w:semiHidden="1" w:unhideWhenUsed="1"/>
     <w:lsdException w:name="Outline List 1" w:semiHidden="1" w:unhideWhenUsed="1"/>
@@ -1356,8 +1372,11 @@
     <w:lsdException w:name="Table Contemporary" w:semiHidden="1" w:unhideWhenUsed="1"/>
     <w:lsdException w:name="Table Elegant" w:semiHidden="1" w:unhideWhenUsed="1"/>
     <w:lsdException w:name="Table Professional" w:semiHidden="1" w:unhideWhenUsed="1"/>
+    <w:lsdException w:name="Table Subtle 1" w:semiHidden="1" w:unhideWhenUsed="1"/>
     <w:lsdException w:name="Table Subtle 2" w:semiHidden="1" w:unhideWhenUsed="1"/>
     <w:lsdException w:name="Table Web 1" w:semiHidden="1" w:unhideWhenUsed="1"/>
+    <w:lsdException w:name="Table Web 2" w:semiHidden="1" w:unhideWhenUsed="1"/>
+    <w:lsdException w:name="Table Web 3" w:semiHidden="1" w:unhideWhenUsed="1"/>
     <w:lsdException w:name="Balloon Text" w:semiHidden="1" w:unhideWhenUsed="1"/>
     <w:lsdException w:name="Table Grid" w:uiPriority="39"/>
     <w:lsdException w:name="Table Theme" w:semiHidden="1" w:unhideWhenUsed="1"/>
@@ -1585,6 +1604,7 @@
   <w:style w:type="paragraph" w:default="1" w:styleId="Normal">
     <w:name w:val="Normal"/>
     <w:qFormat/>
+    <w:rsid w:val="00E95B9A"/>
   </w:style>
   <w:style w:type="character" w:default="1" w:styleId="DefaultParagraphFont">
     <w:name w:val="Default Paragraph Font"/>
@@ -1619,7 +1639,7 @@
     <w:link w:val="HeaderChar"/>
     <w:uiPriority w:val="99"/>
     <w:unhideWhenUsed/>
-    <w:rsid w:val="00A97E05"/>
+    <w:rsid w:val="00E95B9A"/>
     <w:pPr>
       <w:tabs>
         <w:tab w:val="center" w:pos="4513"/>
@@ -1633,35 +1653,13 @@
     <w:basedOn w:val="DefaultParagraphFont"/>
     <w:link w:val="Header"/>
     <w:uiPriority w:val="99"/>
-    <w:rsid w:val="00A97E05"/>
-  </w:style>
-  <w:style w:type="paragraph" w:styleId="Footer">
-    <w:name w:val="footer"/>
-    <w:basedOn w:val="Normal"/>
-    <w:link w:val="FooterChar"/>
-    <w:uiPriority w:val="99"/>
-    <w:unhideWhenUsed/>
-    <w:rsid w:val="00A97E05"/>
-    <w:pPr>
-      <w:tabs>
-        <w:tab w:val="center" w:pos="4513"/>
-        <w:tab w:val="right" w:pos="9026"/>
-      </w:tabs>
-      <w:spacing w:after="0" w:line="240" w:lineRule="auto"/>
-    </w:pPr>
-  </w:style>
-  <w:style w:type="character" w:customStyle="1" w:styleId="FooterChar">
-    <w:name w:val="Footer Char"/>
-    <w:basedOn w:val="DefaultParagraphFont"/>
-    <w:link w:val="Footer"/>
-    <w:uiPriority w:val="99"/>
-    <w:rsid w:val="00A97E05"/>
+    <w:rsid w:val="00E95B9A"/>
   </w:style>
   <w:style w:type="table" w:styleId="TableGrid">
     <w:name w:val="Table Grid"/>
     <w:basedOn w:val="TableNormal"/>
     <w:uiPriority w:val="39"/>
-    <w:rsid w:val="005275E6"/>
+    <w:rsid w:val="00E95B9A"/>
     <w:pPr>
       <w:spacing w:after="0" w:line="240" w:lineRule="auto"/>
     </w:pPr>
@@ -1681,7 +1679,7 @@
     <w:basedOn w:val="DefaultParagraphFont"/>
     <w:uiPriority w:val="99"/>
     <w:unhideWhenUsed/>
-    <w:rsid w:val="006E18B0"/>
+    <w:rsid w:val="00E95B9A"/>
     <w:rPr>
       <w:color w:val="0563C1" w:themeColor="hyperlink"/>
       <w:u w:val="single"/>
@@ -1707,7 +1705,7 @@
         <a:srgbClr val="E7E6E6"/>
       </a:lt2>
       <a:accent1>
-        <a:srgbClr val="5B9BD5"/>
+        <a:srgbClr val="4472C4"/>
       </a:accent1>
       <a:accent2>
         <a:srgbClr val="ED7D31"/>
@@ -1719,7 +1717,7 @@
         <a:srgbClr val="FFC000"/>
       </a:accent4>
       <a:accent5>
-        <a:srgbClr val="4472C4"/>
+        <a:srgbClr val="5B9BD5"/>
       </a:accent5>
       <a:accent6>
         <a:srgbClr val="70AD47"/>
@@ -1766,6 +1764,23 @@
         <a:font script="Viet" typeface="Times New Roman"/>
         <a:font script="Uigh" typeface="Microsoft Uighur"/>
         <a:font script="Geor" typeface="Sylfaen"/>
+        <a:font script="Armn" typeface="Arial"/>
+        <a:font script="Bugi" typeface="Leelawadee UI"/>
+        <a:font script="Bopo" typeface="Microsoft JhengHei"/>
+        <a:font script="Java" typeface="Javanese Text"/>
+        <a:font script="Lisu" typeface="Segoe UI"/>
+        <a:font script="Mymr" typeface="Myanmar Text"/>
+        <a:font script="Nkoo" typeface="Ebrima"/>
+        <a:font script="Olck" typeface="Nirmala UI"/>
+        <a:font script="Osma" typeface="Ebrima"/>
+        <a:font script="Phag" typeface="Phagspa"/>
+        <a:font script="Syrn" typeface="Estrangelo Edessa"/>
+        <a:font script="Syrj" typeface="Estrangelo Edessa"/>
+        <a:font script="Syre" typeface="Estrangelo Edessa"/>
+        <a:font script="Sora" typeface="Nirmala UI"/>
+        <a:font script="Tale" typeface="Microsoft Tai Le"/>
+        <a:font script="Talu" typeface="Microsoft New Tai Lue"/>
+        <a:font script="Tfng" typeface="Ebrima"/>
       </a:majorFont>
       <a:minorFont>
         <a:latin typeface="Calibri" panose="020F0502020204030204"/>
@@ -1801,6 +1816,23 @@
         <a:font script="Viet" typeface="Arial"/>
         <a:font script="Uigh" typeface="Microsoft Uighur"/>
         <a:font script="Geor" typeface="Sylfaen"/>
+        <a:font script="Armn" typeface="Arial"/>
+        <a:font script="Bugi" typeface="Leelawadee UI"/>
+        <a:font script="Bopo" typeface="Microsoft JhengHei"/>
+        <a:font script="Java" typeface="Javanese Text"/>
+        <a:font script="Lisu" typeface="Segoe UI"/>
+        <a:font script="Mymr" typeface="Myanmar Text"/>
+        <a:font script="Nkoo" typeface="Ebrima"/>
+        <a:font script="Olck" typeface="Nirmala UI"/>
+        <a:font script="Osma" typeface="Ebrima"/>
+        <a:font script="Phag" typeface="Phagspa"/>
+        <a:font script="Syrn" typeface="Estrangelo Edessa"/>
+        <a:font script="Syrj" typeface="Estrangelo Edessa"/>
+        <a:font script="Syre" typeface="Estrangelo Edessa"/>
+        <a:font script="Sora" typeface="Nirmala UI"/>
+        <a:font script="Tale" typeface="Microsoft Tai Le"/>
+        <a:font script="Talu" typeface="Microsoft New Tai Lue"/>
+        <a:font script="Tfng" typeface="Ebrima"/>
       </a:minorFont>
     </a:fontScheme>
     <a:fmtScheme name="Office">
@@ -1949,16 +1981,4 @@
     </a:ext>
   </a:extLst>
 </a:theme>
-</file>
-
-<file path=customXml/item1.xml><?xml version="1.0" encoding="utf-8"?>
-<b:Sources xmlns:b="http://schemas.openxmlformats.org/officeDocument/2006/bibliography" xmlns="http://schemas.openxmlformats.org/officeDocument/2006/bibliography" SelectedStyle="\APASixthEditionOfficeOnline.xsl" StyleName="APA" Version="6"/>
-</file>
-
-<file path=customXml/itemProps1.xml><?xml version="1.0" encoding="utf-8"?>
-<ds:datastoreItem xmlns:ds="http://schemas.openxmlformats.org/officeDocument/2006/customXml" ds:itemID="{AA649EBB-3C99-4108-91E3-52A43D8C0DA7}">
-  <ds:schemaRefs>
-    <ds:schemaRef ds:uri="http://schemas.openxmlformats.org/officeDocument/2006/bibliography"/>
-  </ds:schemaRefs>
-</ds:datastoreItem>
 </file>
--- a/IBM Assignment 2.docx
+++ b/IBM Assignment 2.docx
@@ -5,33 +5,41 @@
     <w:tbl>
       <w:tblPr>
         <w:tblStyle w:val="TableGrid"/>
-        <w:tblpPr w:leftFromText="180" w:rightFromText="180" w:vertAnchor="page" w:horzAnchor="margin" w:tblpXSpec="center" w:tblpY="2429"/>
+        <w:tblpPr w:leftFromText="180" w:rightFromText="180" w:vertAnchor="text" w:horzAnchor="margin" w:tblpY="1607"/>
         <w:tblW w:w="0" w:type="auto"/>
         <w:tblLook w:val="04A0" w:firstRow="1" w:lastRow="0" w:firstColumn="1" w:lastColumn="0" w:noHBand="0" w:noVBand="1"/>
       </w:tblPr>
       <w:tblGrid>
-        <w:gridCol w:w="3922"/>
-        <w:gridCol w:w="3922"/>
+        <w:gridCol w:w="4297"/>
+        <w:gridCol w:w="4297"/>
       </w:tblGrid>
       <w:tr>
         <w:trPr>
-          <w:trHeight w:val="233"/>
+          <w:trHeight w:val="438"/>
         </w:trPr>
         <w:tc>
           <w:tcPr>
-            <w:tcW w:w="3922" w:type="dxa"/>
+            <w:tcW w:w="4297" w:type="dxa"/>
           </w:tcPr>
           <w:p>
             <w:pPr>
               <w:rPr>
+                <w:rFonts w:ascii="Times New Roman" w:hAnsi="Times New Roman" w:cs="Times New Roman"/>
+                <w:b/>
+                <w:noProof/>
                 <w:sz w:val="24"/>
                 <w:szCs w:val="24"/>
+                <w:lang w:eastAsia="en-IN"/>
               </w:rPr>
             </w:pPr>
             <w:r>
               <w:rPr>
+                <w:rFonts w:ascii="Times New Roman" w:hAnsi="Times New Roman" w:cs="Times New Roman"/>
+                <w:b/>
+                <w:noProof/>
                 <w:sz w:val="24"/>
                 <w:szCs w:val="24"/>
+                <w:lang w:eastAsia="en-IN"/>
               </w:rPr>
               <w:t>Assignment Date</w:t>
             </w:r>
@@ -39,26 +47,38 @@
         </w:tc>
         <w:tc>
           <w:tcPr>
-            <w:tcW w:w="3922" w:type="dxa"/>
+            <w:tcW w:w="4297" w:type="dxa"/>
           </w:tcPr>
           <w:p>
             <w:pPr>
               <w:rPr>
+                <w:rFonts w:ascii="Times New Roman" w:hAnsi="Times New Roman" w:cs="Times New Roman"/>
+                <w:b/>
+                <w:noProof/>
                 <w:sz w:val="24"/>
                 <w:szCs w:val="24"/>
+                <w:lang w:eastAsia="en-IN"/>
               </w:rPr>
             </w:pPr>
             <w:r>
               <w:rPr>
+                <w:rFonts w:ascii="Times New Roman" w:hAnsi="Times New Roman" w:cs="Times New Roman"/>
+                <w:b/>
+                <w:noProof/>
                 <w:sz w:val="24"/>
                 <w:szCs w:val="24"/>
+                <w:lang w:eastAsia="en-IN"/>
               </w:rPr>
               <w:t>2</w:t>
             </w:r>
             <w:r>
               <w:rPr>
+                <w:rFonts w:ascii="Times New Roman" w:hAnsi="Times New Roman" w:cs="Times New Roman"/>
+                <w:b/>
+                <w:noProof/>
                 <w:sz w:val="24"/>
                 <w:szCs w:val="24"/>
+                <w:lang w:eastAsia="en-IN"/>
               </w:rPr>
               <w:t>8 September 2022</w:t>
             </w:r>
@@ -67,23 +87,31 @@
       </w:tr>
       <w:tr>
         <w:trPr>
-          <w:trHeight w:val="233"/>
+          <w:trHeight w:val="413"/>
         </w:trPr>
         <w:tc>
           <w:tcPr>
-            <w:tcW w:w="3922" w:type="dxa"/>
+            <w:tcW w:w="4297" w:type="dxa"/>
           </w:tcPr>
           <w:p>
             <w:pPr>
               <w:rPr>
+                <w:rFonts w:ascii="Times New Roman" w:hAnsi="Times New Roman" w:cs="Times New Roman"/>
+                <w:b/>
+                <w:noProof/>
                 <w:sz w:val="24"/>
                 <w:szCs w:val="24"/>
+                <w:lang w:eastAsia="en-IN"/>
               </w:rPr>
             </w:pPr>
             <w:r>
               <w:rPr>
+                <w:rFonts w:ascii="Times New Roman" w:hAnsi="Times New Roman" w:cs="Times New Roman"/>
+                <w:b/>
+                <w:noProof/>
                 <w:sz w:val="24"/>
                 <w:szCs w:val="24"/>
+                <w:lang w:eastAsia="en-IN"/>
               </w:rPr>
               <w:t>Student Name</w:t>
             </w:r>
@@ -91,44 +119,60 @@
         </w:tc>
         <w:tc>
           <w:tcPr>
-            <w:tcW w:w="3922" w:type="dxa"/>
+            <w:tcW w:w="4297" w:type="dxa"/>
           </w:tcPr>
           <w:p>
             <w:pPr>
               <w:rPr>
+                <w:rFonts w:ascii="Times New Roman" w:hAnsi="Times New Roman" w:cs="Times New Roman"/>
+                <w:b/>
+                <w:noProof/>
                 <w:sz w:val="24"/>
                 <w:szCs w:val="24"/>
+                <w:lang w:eastAsia="en-IN"/>
               </w:rPr>
             </w:pPr>
             <w:r>
               <w:rPr>
+                <w:rFonts w:ascii="Times New Roman" w:hAnsi="Times New Roman" w:cs="Times New Roman"/>
+                <w:b/>
+                <w:noProof/>
                 <w:sz w:val="24"/>
                 <w:szCs w:val="24"/>
+                <w:lang w:eastAsia="en-IN"/>
               </w:rPr>
-              <w:t>DHARSANA R</w:t>
+              <w:t>BHUJA SHRI R</w:t>
             </w:r>
           </w:p>
         </w:tc>
       </w:tr>
       <w:tr>
         <w:trPr>
-          <w:trHeight w:val="233"/>
+          <w:trHeight w:val="438"/>
         </w:trPr>
         <w:tc>
           <w:tcPr>
-            <w:tcW w:w="3922" w:type="dxa"/>
+            <w:tcW w:w="4297" w:type="dxa"/>
           </w:tcPr>
           <w:p>
             <w:pPr>
               <w:rPr>
+                <w:rFonts w:ascii="Times New Roman" w:hAnsi="Times New Roman" w:cs="Times New Roman"/>
+                <w:b/>
+                <w:noProof/>
                 <w:sz w:val="24"/>
                 <w:szCs w:val="24"/>
+                <w:lang w:eastAsia="en-IN"/>
               </w:rPr>
             </w:pPr>
             <w:r>
               <w:rPr>
+                <w:rFonts w:ascii="Times New Roman" w:hAnsi="Times New Roman" w:cs="Times New Roman"/>
+                <w:b/>
+                <w:noProof/>
                 <w:sz w:val="24"/>
                 <w:szCs w:val="24"/>
+                <w:lang w:eastAsia="en-IN"/>
               </w:rPr>
               <w:t>Student Roll Number</w:t>
             </w:r>
@@ -136,66 +180,90 @@
         </w:tc>
         <w:tc>
           <w:tcPr>
-            <w:tcW w:w="3922" w:type="dxa"/>
+            <w:tcW w:w="4297" w:type="dxa"/>
           </w:tcPr>
           <w:p>
             <w:pPr>
               <w:rPr>
+                <w:rFonts w:ascii="Times New Roman" w:hAnsi="Times New Roman" w:cs="Times New Roman"/>
+                <w:b/>
+                <w:noProof/>
                 <w:sz w:val="24"/>
                 <w:szCs w:val="24"/>
+                <w:lang w:eastAsia="en-IN"/>
               </w:rPr>
             </w:pPr>
             <w:r>
               <w:rPr>
+                <w:rFonts w:ascii="Times New Roman" w:hAnsi="Times New Roman" w:cs="Times New Roman"/>
+                <w:b/>
+                <w:noProof/>
                 <w:sz w:val="24"/>
                 <w:szCs w:val="24"/>
+                <w:lang w:eastAsia="en-IN"/>
               </w:rPr>
-              <w:t>953619104010</w:t>
+              <w:t>953619104007</w:t>
             </w:r>
           </w:p>
         </w:tc>
       </w:tr>
       <w:tr>
         <w:trPr>
-          <w:trHeight w:val="233"/>
+          <w:trHeight w:val="413"/>
         </w:trPr>
         <w:tc>
           <w:tcPr>
-            <w:tcW w:w="3922" w:type="dxa"/>
+            <w:tcW w:w="4297" w:type="dxa"/>
           </w:tcPr>
           <w:p>
             <w:pPr>
               <w:rPr>
+                <w:rFonts w:ascii="Times New Roman" w:hAnsi="Times New Roman" w:cs="Times New Roman"/>
+                <w:b/>
+                <w:noProof/>
                 <w:sz w:val="24"/>
                 <w:szCs w:val="24"/>
+                <w:lang w:eastAsia="en-IN"/>
               </w:rPr>
             </w:pPr>
             <w:r>
               <w:rPr>
+                <w:rFonts w:ascii="Times New Roman" w:hAnsi="Times New Roman" w:cs="Times New Roman"/>
+                <w:b/>
+                <w:noProof/>
                 <w:sz w:val="24"/>
                 <w:szCs w:val="24"/>
+                <w:lang w:eastAsia="en-IN"/>
               </w:rPr>
-              <w:t>Maximum Marks</w:t>
+              <w:t>Maximum marks</w:t>
             </w:r>
           </w:p>
         </w:tc>
         <w:tc>
           <w:tcPr>
-            <w:tcW w:w="3922" w:type="dxa"/>
+            <w:tcW w:w="4297" w:type="dxa"/>
           </w:tcPr>
           <w:p>
             <w:pPr>
               <w:rPr>
+                <w:rFonts w:ascii="Times New Roman" w:hAnsi="Times New Roman" w:cs="Times New Roman"/>
+                <w:b/>
+                <w:noProof/>
                 <w:sz w:val="24"/>
                 <w:szCs w:val="24"/>
+                <w:lang w:eastAsia="en-IN"/>
               </w:rPr>
             </w:pPr>
             <w:r>
               <w:rPr>
+                <w:rFonts w:ascii="Times New Roman" w:hAnsi="Times New Roman" w:cs="Times New Roman"/>
+                <w:b/>
+                <w:noProof/>
                 <w:sz w:val="24"/>
                 <w:szCs w:val="24"/>
+                <w:lang w:eastAsia="en-IN"/>
               </w:rPr>
-              <w:t>2 Marks</w:t>
+              <w:t>2 marks</w:t>
             </w:r>
           </w:p>
         </w:tc>
@@ -203,133 +271,169 @@
     </w:tbl>
     <w:p>
       <w:pPr>
-        <w:jc w:val="center"/>
-        <w:rPr>
-          <w:b/>
-          <w:sz w:val="24"/>
-          <w:szCs w:val="24"/>
-        </w:rPr>
-      </w:pPr>
-      <w:r>
-        <w:rPr>
-          <w:b/>
-          <w:sz w:val="24"/>
-          <w:szCs w:val="24"/>
-        </w:rPr>
-        <w:t>IBM ASSIGNMENT -2</w:t>
-      </w:r>
-    </w:p>
-    <w:p>
-      <w:pPr>
-        <w:rPr>
-          <w:b/>
-          <w:sz w:val="24"/>
-          <w:szCs w:val="24"/>
-        </w:rPr>
-      </w:pPr>
-      <w:r>
-        <w:rPr>
-          <w:b/>
-          <w:sz w:val="24"/>
-          <w:szCs w:val="24"/>
-        </w:rPr>
-        <w:t xml:space="preserve">                                                          PHARMA SALES DASHBOARD</w:t>
-      </w:r>
-    </w:p>
-    <w:p>
-      <w:pPr>
-        <w:rPr>
-          <w:sz w:val="24"/>
-          <w:szCs w:val="24"/>
-        </w:rPr>
-      </w:pPr>
-    </w:p>
-    <w:p>
-      <w:pPr>
-        <w:rPr>
-          <w:sz w:val="24"/>
-          <w:szCs w:val="24"/>
-        </w:rPr>
-      </w:pPr>
-    </w:p>
-    <w:p>
-      <w:pPr>
-        <w:rPr>
-          <w:b/>
-          <w:bCs/>
-          <w:sz w:val="24"/>
-          <w:szCs w:val="24"/>
-        </w:rPr>
-      </w:pPr>
-    </w:p>
-    <w:p>
-      <w:pPr>
-        <w:rPr>
-          <w:b/>
-          <w:bCs/>
-          <w:sz w:val="24"/>
-          <w:szCs w:val="24"/>
-        </w:rPr>
-      </w:pPr>
-    </w:p>
-    <w:p>
-      <w:pPr>
-        <w:rPr>
-          <w:b/>
-          <w:bCs/>
-          <w:sz w:val="24"/>
-          <w:szCs w:val="24"/>
-        </w:rPr>
-      </w:pPr>
-      <w:r>
-        <w:rPr>
-          <w:b/>
-          <w:bCs/>
-          <w:sz w:val="24"/>
-          <w:szCs w:val="24"/>
-        </w:rPr>
-        <w:t xml:space="preserve">Task 1: Sales </w:t>
+        <w:pStyle w:val="Title"/>
+        <w:rPr>
+          <w:rFonts w:ascii="Times New Roman" w:hAnsi="Times New Roman" w:cs="Times New Roman"/>
+          <w:noProof/>
+          <w:sz w:val="28"/>
+          <w:szCs w:val="28"/>
+          <w:lang w:eastAsia="en-IN"/>
+        </w:rPr>
+      </w:pPr>
+      <w:r>
+        <w:rPr>
+          <w:noProof/>
+          <w:lang w:eastAsia="en-IN"/>
+        </w:rPr>
+        <w:tab/>
+      </w:r>
+      <w:r>
+        <w:rPr>
+          <w:noProof/>
+          <w:lang w:eastAsia="en-IN"/>
+        </w:rPr>
+        <w:tab/>
+        <w:t xml:space="preserve">   </w:t>
+      </w:r>
+    </w:p>
+    <w:p>
+      <w:pPr>
+        <w:pStyle w:val="Title"/>
+        <w:ind w:left="2160" w:firstLine="720"/>
+        <w:rPr>
+          <w:rFonts w:ascii="Times New Roman" w:hAnsi="Times New Roman" w:cs="Times New Roman"/>
+          <w:b/>
+          <w:noProof/>
+          <w:sz w:val="28"/>
+          <w:szCs w:val="28"/>
+          <w:lang w:eastAsia="en-IN"/>
+        </w:rPr>
+      </w:pPr>
+      <w:r>
+        <w:rPr>
+          <w:rFonts w:ascii="Times New Roman" w:hAnsi="Times New Roman" w:cs="Times New Roman"/>
+          <w:b/>
+          <w:noProof/>
+          <w:sz w:val="28"/>
+          <w:szCs w:val="28"/>
+          <w:lang w:eastAsia="en-IN"/>
+        </w:rPr>
+        <w:t xml:space="preserve">IBM ASSIGNMENT II </w:t>
+      </w:r>
+    </w:p>
+    <w:p>
+      <w:pPr>
+        <w:pStyle w:val="Title"/>
+        <w:ind w:left="2160"/>
+        <w:rPr>
+          <w:rFonts w:ascii="Times New Roman" w:hAnsi="Times New Roman" w:cs="Times New Roman"/>
+          <w:b/>
+          <w:noProof/>
+          <w:sz w:val="28"/>
+          <w:szCs w:val="28"/>
+          <w:lang w:eastAsia="en-IN"/>
+        </w:rPr>
+      </w:pPr>
+      <w:r>
+        <w:rPr>
+          <w:rFonts w:ascii="Times New Roman" w:hAnsi="Times New Roman" w:cs="Times New Roman"/>
+          <w:b/>
+          <w:noProof/>
+          <w:sz w:val="28"/>
+          <w:szCs w:val="28"/>
+          <w:lang w:eastAsia="en-IN"/>
+        </w:rPr>
+        <w:t xml:space="preserve">PHARMA   SALES </w:t>
+      </w:r>
+      <w:r>
+        <w:rPr>
+          <w:b/>
+          <w:noProof/>
+          <w:lang w:eastAsia="en-IN"/>
+        </w:rPr>
+        <w:t xml:space="preserve"> </w:t>
+      </w:r>
+      <w:r>
+        <w:rPr>
+          <w:rFonts w:ascii="Times New Roman" w:hAnsi="Times New Roman" w:cs="Times New Roman"/>
+          <w:b/>
+          <w:noProof/>
+          <w:sz w:val="28"/>
+          <w:szCs w:val="28"/>
+          <w:lang w:eastAsia="en-IN"/>
+        </w:rPr>
+        <w:t>DASHBOARD</w:t>
+      </w:r>
+    </w:p>
+    <w:p>
+      <w:pPr>
+        <w:rPr>
+          <w:sz w:val="28"/>
+          <w:szCs w:val="28"/>
+          <w:lang w:eastAsia="en-IN"/>
+        </w:rPr>
+      </w:pPr>
+    </w:p>
+    <w:p>
+      <w:pPr>
+        <w:rPr>
+          <w:noProof/>
+          <w:lang w:eastAsia="en-IN"/>
+        </w:rPr>
+      </w:pPr>
+    </w:p>
+    <w:p>
+      <w:pPr>
+        <w:rPr>
+          <w:rFonts w:ascii="Times New Roman" w:hAnsi="Times New Roman" w:cs="Times New Roman"/>
+          <w:b/>
+          <w:noProof/>
+          <w:sz w:val="28"/>
+          <w:szCs w:val="28"/>
+          <w:lang w:eastAsia="en-IN"/>
+        </w:rPr>
+      </w:pPr>
+      <w:r>
+        <w:rPr>
+          <w:rFonts w:ascii="Times New Roman" w:hAnsi="Times New Roman" w:cs="Times New Roman"/>
+          <w:b/>
+          <w:sz w:val="28"/>
+          <w:szCs w:val="28"/>
+        </w:rPr>
+        <w:t xml:space="preserve">Task </w:t>
       </w:r>
       <w:proofErr w:type="gramStart"/>
       <w:r>
         <w:rPr>
-          <w:b/>
-          <w:bCs/>
-          <w:sz w:val="24"/>
-          <w:szCs w:val="24"/>
-        </w:rPr>
-        <w:t>By</w:t>
+          <w:rFonts w:ascii="Times New Roman" w:hAnsi="Times New Roman" w:cs="Times New Roman"/>
+          <w:b/>
+          <w:sz w:val="28"/>
+          <w:szCs w:val="28"/>
+        </w:rPr>
+        <w:t>1:Sales</w:t>
       </w:r>
       <w:proofErr w:type="gramEnd"/>
       <w:r>
         <w:rPr>
-          <w:b/>
-          <w:bCs/>
-          <w:sz w:val="24"/>
-          <w:szCs w:val="24"/>
-        </w:rPr>
-        <w:t xml:space="preserve"> Customer</w:t>
-      </w:r>
-    </w:p>
-    <w:p>
-      <w:pPr>
-        <w:rPr>
-          <w:sz w:val="24"/>
-          <w:szCs w:val="24"/>
-        </w:rPr>
-      </w:pPr>
+          <w:rFonts w:ascii="Times New Roman" w:hAnsi="Times New Roman" w:cs="Times New Roman"/>
+          <w:b/>
+          <w:sz w:val="28"/>
+          <w:szCs w:val="28"/>
+        </w:rPr>
+        <w:t xml:space="preserve"> By Customer</w:t>
+      </w:r>
+    </w:p>
+    <w:p>
       <w:r>
         <w:rPr>
           <w:noProof/>
-          <w:sz w:val="24"/>
-          <w:szCs w:val="24"/>
           <w:lang w:eastAsia="en-IN"/>
         </w:rPr>
         <w:drawing>
-          <wp:inline distT="0" distB="0" distL="0" distR="0" wp14:anchorId="34FF5D94" wp14:editId="43B5D254">
-            <wp:extent cx="5500216" cy="2770496"/>
-            <wp:effectExtent l="0" t="0" r="5715" b="0"/>
-            <wp:docPr id="8" name="Picture 8"/>
+          <wp:inline distT="0" distB="0" distL="0" distR="0" wp14:anchorId="043EB7AE" wp14:editId="75195397">
+            <wp:extent cx="5731510" cy="2714625"/>
+            <wp:effectExtent l="0" t="0" r="2540" b="9525"/>
+            <wp:docPr id="1" name="Picture 1"/>
             <wp:cNvGraphicFramePr>
               <a:graphicFrameLocks xmlns:a="http://schemas.openxmlformats.org/drawingml/2006/main" noChangeAspect="1"/>
             </wp:cNvGraphicFramePr>
@@ -341,14 +445,14 @@
                     <pic:cNvPicPr/>
                   </pic:nvPicPr>
                   <pic:blipFill rotWithShape="1">
-                    <a:blip r:embed="rId4"/>
-                    <a:srcRect t="4871" b="5544"/>
+                    <a:blip r:embed="rId6"/>
+                    <a:srcRect t="9458" b="6306"/>
                     <a:stretch/>
                   </pic:blipFill>
                   <pic:spPr bwMode="auto">
                     <a:xfrm>
                       <a:off x="0" y="0"/>
-                      <a:ext cx="5525818" cy="2783392"/>
+                      <a:ext cx="5731510" cy="2714625"/>
                     </a:xfrm>
                     <a:prstGeom prst="rect">
                       <a:avLst/>
@@ -369,72 +473,57 @@
         </w:drawing>
       </w:r>
     </w:p>
-    <w:p>
-      <w:pPr>
-        <w:rPr>
-          <w:sz w:val="24"/>
-          <w:szCs w:val="24"/>
-        </w:rPr>
-      </w:pPr>
-    </w:p>
-    <w:p>
-      <w:pPr>
-        <w:rPr>
-          <w:b/>
-          <w:bCs/>
-          <w:sz w:val="24"/>
-          <w:szCs w:val="24"/>
-        </w:rPr>
-      </w:pPr>
-      <w:r>
-        <w:rPr>
-          <w:b/>
-          <w:bCs/>
-          <w:sz w:val="24"/>
-          <w:szCs w:val="24"/>
-        </w:rPr>
-        <w:t xml:space="preserve">Task 2: Sales </w:t>
+    <w:p/>
+    <w:p>
+      <w:pPr>
+        <w:rPr>
+          <w:rFonts w:ascii="Times New Roman" w:hAnsi="Times New Roman" w:cs="Times New Roman"/>
+          <w:b/>
+          <w:sz w:val="28"/>
+          <w:szCs w:val="28"/>
+        </w:rPr>
+      </w:pPr>
+      <w:r>
+        <w:rPr>
+          <w:rFonts w:ascii="Times New Roman" w:hAnsi="Times New Roman" w:cs="Times New Roman"/>
+          <w:b/>
+          <w:sz w:val="28"/>
+          <w:szCs w:val="28"/>
+        </w:rPr>
+        <w:t xml:space="preserve">Task </w:t>
       </w:r>
       <w:proofErr w:type="gramStart"/>
       <w:r>
         <w:rPr>
-          <w:b/>
-          <w:bCs/>
-          <w:sz w:val="24"/>
-          <w:szCs w:val="24"/>
-        </w:rPr>
-        <w:t>By</w:t>
+          <w:rFonts w:ascii="Times New Roman" w:hAnsi="Times New Roman" w:cs="Times New Roman"/>
+          <w:b/>
+          <w:sz w:val="28"/>
+          <w:szCs w:val="28"/>
+        </w:rPr>
+        <w:t>2:Sales</w:t>
       </w:r>
       <w:proofErr w:type="gramEnd"/>
       <w:r>
         <w:rPr>
-          <w:b/>
-          <w:bCs/>
-          <w:sz w:val="24"/>
-          <w:szCs w:val="24"/>
-        </w:rPr>
-        <w:t xml:space="preserve"> Location</w:t>
-      </w:r>
-    </w:p>
-    <w:p>
-      <w:pPr>
-        <w:rPr>
-          <w:sz w:val="24"/>
-          <w:szCs w:val="24"/>
-        </w:rPr>
-      </w:pPr>
+          <w:rFonts w:ascii="Times New Roman" w:hAnsi="Times New Roman" w:cs="Times New Roman"/>
+          <w:b/>
+          <w:sz w:val="28"/>
+          <w:szCs w:val="28"/>
+        </w:rPr>
+        <w:t xml:space="preserve"> By Location</w:t>
+      </w:r>
+    </w:p>
+    <w:p>
       <w:r>
         <w:rPr>
           <w:noProof/>
-          <w:sz w:val="24"/>
-          <w:szCs w:val="24"/>
           <w:lang w:eastAsia="en-IN"/>
         </w:rPr>
         <w:drawing>
-          <wp:inline distT="0" distB="0" distL="0" distR="0" wp14:anchorId="3152B902" wp14:editId="4D90490F">
-            <wp:extent cx="5663821" cy="2845861"/>
-            <wp:effectExtent l="0" t="0" r="0" b="0"/>
-            <wp:docPr id="1" name="Picture 1"/>
+          <wp:inline distT="0" distB="0" distL="0" distR="0" wp14:anchorId="67A8CFB3" wp14:editId="5234EC01">
+            <wp:extent cx="5731510" cy="2600325"/>
+            <wp:effectExtent l="0" t="0" r="2540" b="9525"/>
+            <wp:docPr id="2" name="Picture 2"/>
             <wp:cNvGraphicFramePr>
               <a:graphicFrameLocks xmlns:a="http://schemas.openxmlformats.org/drawingml/2006/main" noChangeAspect="1"/>
             </wp:cNvGraphicFramePr>
@@ -446,14 +535,14 @@
                     <pic:cNvPicPr/>
                   </pic:nvPicPr>
                   <pic:blipFill rotWithShape="1">
-                    <a:blip r:embed="rId5"/>
-                    <a:srcRect t="4439" b="6319"/>
+                    <a:blip r:embed="rId7"/>
+                    <a:srcRect t="9458" b="9852"/>
                     <a:stretch/>
                   </pic:blipFill>
                   <pic:spPr bwMode="auto">
                     <a:xfrm>
                       <a:off x="0" y="0"/>
-                      <a:ext cx="5681574" cy="2854781"/>
+                      <a:ext cx="5731510" cy="2600325"/>
                     </a:xfrm>
                     <a:prstGeom prst="rect">
                       <a:avLst/>
@@ -474,73 +563,58 @@
         </w:drawing>
       </w:r>
     </w:p>
-    <w:p>
-      <w:pPr>
-        <w:rPr>
-          <w:sz w:val="24"/>
-          <w:szCs w:val="24"/>
-        </w:rPr>
-      </w:pPr>
-    </w:p>
-    <w:p>
-      <w:pPr>
-        <w:rPr>
-          <w:b/>
-          <w:bCs/>
-          <w:sz w:val="24"/>
-          <w:szCs w:val="24"/>
-        </w:rPr>
-      </w:pPr>
-      <w:r>
-        <w:rPr>
-          <w:b/>
-          <w:bCs/>
-          <w:sz w:val="24"/>
-          <w:szCs w:val="24"/>
-        </w:rPr>
-        <w:lastRenderedPageBreak/>
-        <w:t xml:space="preserve">Task 3: Sales </w:t>
+    <w:p/>
+    <w:p/>
+    <w:p>
+      <w:pPr>
+        <w:rPr>
+          <w:rFonts w:ascii="Times New Roman" w:hAnsi="Times New Roman" w:cs="Times New Roman"/>
+          <w:b/>
+          <w:sz w:val="28"/>
+          <w:szCs w:val="28"/>
+        </w:rPr>
+      </w:pPr>
+      <w:r>
+        <w:rPr>
+          <w:rFonts w:ascii="Times New Roman" w:hAnsi="Times New Roman" w:cs="Times New Roman"/>
+          <w:b/>
+          <w:sz w:val="28"/>
+          <w:szCs w:val="28"/>
+        </w:rPr>
+        <w:t xml:space="preserve">Task </w:t>
       </w:r>
       <w:proofErr w:type="gramStart"/>
       <w:r>
         <w:rPr>
-          <w:b/>
-          <w:bCs/>
-          <w:sz w:val="24"/>
-          <w:szCs w:val="24"/>
-        </w:rPr>
-        <w:t>By</w:t>
+          <w:rFonts w:ascii="Times New Roman" w:hAnsi="Times New Roman" w:cs="Times New Roman"/>
+          <w:b/>
+          <w:sz w:val="28"/>
+          <w:szCs w:val="28"/>
+        </w:rPr>
+        <w:t>3:Sales</w:t>
       </w:r>
       <w:proofErr w:type="gramEnd"/>
       <w:r>
         <w:rPr>
-          <w:b/>
-          <w:bCs/>
-          <w:sz w:val="24"/>
-          <w:szCs w:val="24"/>
-        </w:rPr>
-        <w:t xml:space="preserve"> Sales Representative</w:t>
-      </w:r>
-    </w:p>
-    <w:p>
-      <w:pPr>
-        <w:rPr>
-          <w:sz w:val="24"/>
-          <w:szCs w:val="24"/>
-        </w:rPr>
-      </w:pPr>
+          <w:rFonts w:ascii="Times New Roman" w:hAnsi="Times New Roman" w:cs="Times New Roman"/>
+          <w:b/>
+          <w:sz w:val="28"/>
+          <w:szCs w:val="28"/>
+        </w:rPr>
+        <w:t xml:space="preserve"> By Sales Representative</w:t>
+      </w:r>
+    </w:p>
+    <w:p>
       <w:r>
         <w:rPr>
           <w:noProof/>
-          <w:sz w:val="24"/>
-          <w:szCs w:val="24"/>
           <w:lang w:eastAsia="en-IN"/>
         </w:rPr>
         <w:drawing>
-          <wp:inline distT="0" distB="0" distL="0" distR="0" wp14:anchorId="334F9B4B" wp14:editId="100553BB">
-            <wp:extent cx="5731384" cy="2859140"/>
-            <wp:effectExtent l="0" t="0" r="3175" b="0"/>
-            <wp:docPr id="9" name="Picture 9"/>
+          <wp:inline distT="0" distB="0" distL="0" distR="0" wp14:anchorId="534EC45E" wp14:editId="0FD03A78">
+            <wp:extent cx="5731510" cy="2600325"/>
+            <wp:effectExtent l="0" t="0" r="2540" b="9525"/>
+            <wp:docPr id="3" name="Picture 3"/>
             <wp:cNvGraphicFramePr>
               <a:graphicFrameLocks xmlns:a="http://schemas.openxmlformats.org/drawingml/2006/main" noChangeAspect="1"/>
             </wp:cNvGraphicFramePr>
@@ -552,14 +626,14 @@
                     <pic:cNvPicPr/>
                   </pic:nvPicPr>
                   <pic:blipFill rotWithShape="1">
-                    <a:blip r:embed="rId6"/>
-                    <a:srcRect t="4658" b="6619"/>
+                    <a:blip r:embed="rId8"/>
+                    <a:srcRect t="9754" b="9557"/>
                     <a:stretch/>
                   </pic:blipFill>
                   <pic:spPr bwMode="auto">
                     <a:xfrm>
                       <a:off x="0" y="0"/>
-                      <a:ext cx="5731510" cy="2859203"/>
+                      <a:ext cx="5731510" cy="2600325"/>
                     </a:xfrm>
                     <a:prstGeom prst="rect">
                       <a:avLst/>
@@ -580,72 +654,57 @@
         </w:drawing>
       </w:r>
     </w:p>
-    <w:p>
-      <w:pPr>
-        <w:rPr>
-          <w:b/>
-          <w:bCs/>
-          <w:sz w:val="24"/>
-          <w:szCs w:val="24"/>
-        </w:rPr>
-      </w:pPr>
-    </w:p>
-    <w:p>
-      <w:pPr>
-        <w:rPr>
-          <w:sz w:val="24"/>
-          <w:szCs w:val="24"/>
-        </w:rPr>
-      </w:pPr>
-      <w:r>
-        <w:rPr>
-          <w:b/>
-          <w:bCs/>
-          <w:sz w:val="24"/>
-          <w:szCs w:val="24"/>
+    <w:p/>
+    <w:p>
+      <w:pPr>
+        <w:rPr>
+          <w:rFonts w:ascii="Times New Roman" w:hAnsi="Times New Roman" w:cs="Times New Roman"/>
+          <w:b/>
+          <w:sz w:val="28"/>
+          <w:szCs w:val="28"/>
+        </w:rPr>
+      </w:pPr>
+      <w:r>
+        <w:rPr>
+          <w:rFonts w:ascii="Times New Roman" w:hAnsi="Times New Roman" w:cs="Times New Roman"/>
+          <w:b/>
+          <w:sz w:val="28"/>
+          <w:szCs w:val="28"/>
         </w:rPr>
         <w:t xml:space="preserve">Task 4: Received Inventory </w:t>
       </w:r>
       <w:proofErr w:type="gramStart"/>
       <w:r>
         <w:rPr>
-          <w:b/>
-          <w:bCs/>
-          <w:sz w:val="24"/>
-          <w:szCs w:val="24"/>
+          <w:rFonts w:ascii="Times New Roman" w:hAnsi="Times New Roman" w:cs="Times New Roman"/>
+          <w:b/>
+          <w:sz w:val="28"/>
+          <w:szCs w:val="28"/>
         </w:rPr>
         <w:t>From</w:t>
       </w:r>
       <w:proofErr w:type="gramEnd"/>
       <w:r>
         <w:rPr>
-          <w:b/>
-          <w:bCs/>
-          <w:sz w:val="24"/>
-          <w:szCs w:val="24"/>
+          <w:rFonts w:ascii="Times New Roman" w:hAnsi="Times New Roman" w:cs="Times New Roman"/>
+          <w:b/>
+          <w:sz w:val="28"/>
+          <w:szCs w:val="28"/>
         </w:rPr>
         <w:t xml:space="preserve"> Supplier</w:t>
       </w:r>
     </w:p>
     <w:p>
-      <w:pPr>
-        <w:rPr>
-          <w:sz w:val="24"/>
-          <w:szCs w:val="24"/>
-        </w:rPr>
-      </w:pPr>
       <w:r>
         <w:rPr>
           <w:noProof/>
-          <w:sz w:val="24"/>
-          <w:szCs w:val="24"/>
           <w:lang w:eastAsia="en-IN"/>
         </w:rPr>
         <w:drawing>
-          <wp:inline distT="0" distB="0" distL="0" distR="0" wp14:anchorId="3769EB5A" wp14:editId="75769AEF">
-            <wp:extent cx="5730580" cy="2647211"/>
-            <wp:effectExtent l="0" t="0" r="3810" b="1270"/>
-            <wp:docPr id="3" name="Picture 3"/>
+          <wp:inline distT="0" distB="0" distL="0" distR="0" wp14:anchorId="425FCBC9" wp14:editId="7019AEB7">
+            <wp:extent cx="5731510" cy="2733675"/>
+            <wp:effectExtent l="0" t="0" r="2540" b="9525"/>
+            <wp:docPr id="4" name="Picture 4"/>
             <wp:cNvGraphicFramePr>
               <a:graphicFrameLocks xmlns:a="http://schemas.openxmlformats.org/drawingml/2006/main" noChangeAspect="1"/>
             </wp:cNvGraphicFramePr>
@@ -657,14 +716,14 @@
                     <pic:cNvPicPr/>
                   </pic:nvPicPr>
                   <pic:blipFill rotWithShape="1">
-                    <a:blip r:embed="rId7"/>
-                    <a:srcRect t="4871" b="12970"/>
+                    <a:blip r:embed="rId9"/>
+                    <a:srcRect t="9753" b="5419"/>
                     <a:stretch/>
                   </pic:blipFill>
                   <pic:spPr bwMode="auto">
                     <a:xfrm>
                       <a:off x="0" y="0"/>
-                      <a:ext cx="5731510" cy="2647641"/>
+                      <a:ext cx="5731510" cy="2733675"/>
                     </a:xfrm>
                     <a:prstGeom prst="rect">
                       <a:avLst/>
@@ -685,105 +744,72 @@
         </w:drawing>
       </w:r>
     </w:p>
-    <w:p>
-      <w:pPr>
-        <w:rPr>
-          <w:sz w:val="24"/>
-          <w:szCs w:val="24"/>
-        </w:rPr>
-      </w:pPr>
-    </w:p>
-    <w:p>
-      <w:pPr>
-        <w:rPr>
-          <w:sz w:val="24"/>
-          <w:szCs w:val="24"/>
-        </w:rPr>
-      </w:pPr>
-    </w:p>
-    <w:p>
-      <w:pPr>
-        <w:rPr>
-          <w:sz w:val="24"/>
-          <w:szCs w:val="24"/>
-        </w:rPr>
-      </w:pPr>
-    </w:p>
-    <w:p>
-      <w:pPr>
-        <w:rPr>
-          <w:sz w:val="24"/>
-          <w:szCs w:val="24"/>
-        </w:rPr>
-      </w:pPr>
-    </w:p>
-    <w:p>
-      <w:pPr>
-        <w:rPr>
-          <w:sz w:val="24"/>
-          <w:szCs w:val="24"/>
-        </w:rPr>
-      </w:pPr>
-    </w:p>
-    <w:p>
-      <w:pPr>
-        <w:rPr>
-          <w:b/>
-          <w:bCs/>
-          <w:sz w:val="24"/>
-          <w:szCs w:val="24"/>
-        </w:rPr>
-      </w:pPr>
-    </w:p>
-    <w:p>
-      <w:pPr>
-        <w:rPr>
-          <w:b/>
-          <w:bCs/>
-          <w:sz w:val="24"/>
-          <w:szCs w:val="24"/>
-        </w:rPr>
-      </w:pPr>
-    </w:p>
-    <w:p>
-      <w:pPr>
-        <w:rPr>
-          <w:b/>
-          <w:bCs/>
-          <w:sz w:val="24"/>
-          <w:szCs w:val="24"/>
-        </w:rPr>
-      </w:pPr>
-      <w:r>
-        <w:rPr>
-          <w:b/>
-          <w:bCs/>
-          <w:sz w:val="24"/>
-          <w:szCs w:val="24"/>
-        </w:rPr>
-        <w:lastRenderedPageBreak/>
+    <w:p/>
+    <w:p/>
+    <w:p/>
+    <w:p>
+      <w:pPr>
+        <w:jc w:val="center"/>
+      </w:pPr>
+    </w:p>
+    <w:p>
+      <w:pPr>
+        <w:jc w:val="center"/>
+      </w:pPr>
+    </w:p>
+    <w:p>
+      <w:pPr>
+        <w:jc w:val="center"/>
+      </w:pPr>
+    </w:p>
+    <w:p>
+      <w:pPr>
+        <w:rPr>
+          <w:rFonts w:ascii="Times New Roman" w:hAnsi="Times New Roman" w:cs="Times New Roman"/>
+          <w:b/>
+          <w:sz w:val="28"/>
+          <w:szCs w:val="28"/>
+        </w:rPr>
+      </w:pPr>
+    </w:p>
+    <w:p>
+      <w:pPr>
+        <w:rPr>
+          <w:rFonts w:ascii="Times New Roman" w:hAnsi="Times New Roman" w:cs="Times New Roman"/>
+          <w:b/>
+          <w:sz w:val="28"/>
+          <w:szCs w:val="28"/>
+        </w:rPr>
+      </w:pPr>
+      <w:r>
+        <w:rPr>
+          <w:rFonts w:ascii="Times New Roman" w:hAnsi="Times New Roman" w:cs="Times New Roman"/>
+          <w:b/>
+          <w:sz w:val="28"/>
+          <w:szCs w:val="28"/>
+        </w:rPr>
         <w:t>Task 5: Inventory Stock for Warehouse Locations</w:t>
       </w:r>
     </w:p>
     <w:p>
-      <w:pPr>
-        <w:rPr>
-          <w:sz w:val="24"/>
-          <w:szCs w:val="24"/>
-        </w:rPr>
-      </w:pPr>
       <w:r>
         <w:rPr>
           <w:noProof/>
-          <w:sz w:val="24"/>
-          <w:szCs w:val="24"/>
           <w:lang w:eastAsia="en-IN"/>
         </w:rPr>
         <w:drawing>
-          <wp:inline distT="0" distB="0" distL="0" distR="0" wp14:anchorId="6222A85A" wp14:editId="66A16354">
-            <wp:extent cx="5730797" cy="2852382"/>
-            <wp:effectExtent l="0" t="0" r="3810" b="5715"/>
-            <wp:docPr id="11" name="Picture 11"/>
+          <wp:anchor distT="0" distB="0" distL="114300" distR="114300" simplePos="0" relativeHeight="251658240" behindDoc="0" locked="0" layoutInCell="1" allowOverlap="1" wp14:anchorId="24509460" wp14:editId="4258DDF3">
+            <wp:simplePos x="914400" y="1200150"/>
+            <wp:positionH relativeFrom="column">
+              <wp:align>left</wp:align>
+            </wp:positionH>
+            <wp:positionV relativeFrom="paragraph">
+              <wp:align>top</wp:align>
+            </wp:positionV>
+            <wp:extent cx="5731510" cy="2676525"/>
+            <wp:effectExtent l="0" t="0" r="2540" b="9525"/>
+            <wp:wrapSquare wrapText="bothSides"/>
+            <wp:docPr id="5" name="Picture 5"/>
             <wp:cNvGraphicFramePr>
               <a:graphicFrameLocks xmlns:a="http://schemas.openxmlformats.org/drawingml/2006/main" noChangeAspect="1"/>
             </wp:cNvGraphicFramePr>
@@ -795,14 +821,93 @@
                     <pic:cNvPicPr/>
                   </pic:nvPicPr>
                   <pic:blipFill rotWithShape="1">
-                    <a:blip r:embed="rId8"/>
-                    <a:srcRect t="5505" b="5973"/>
+                    <a:blip r:embed="rId10">
+                      <a:extLst>
+                        <a:ext uri="{28A0092B-C50C-407E-A947-70E740481C1C}">
+                          <a14:useLocalDpi xmlns:a14="http://schemas.microsoft.com/office/drawing/2010/main" val="0"/>
+                        </a:ext>
+                      </a:extLst>
+                    </a:blip>
+                    <a:srcRect t="9753" b="7192"/>
                     <a:stretch/>
                   </pic:blipFill>
                   <pic:spPr bwMode="auto">
                     <a:xfrm>
                       <a:off x="0" y="0"/>
-                      <a:ext cx="5731510" cy="2852737"/>
+                      <a:ext cx="5731510" cy="2676525"/>
+                    </a:xfrm>
+                    <a:prstGeom prst="rect">
+                      <a:avLst/>
+                    </a:prstGeom>
+                    <a:ln>
+                      <a:noFill/>
+                    </a:ln>
+                    <a:extLst>
+                      <a:ext uri="{53640926-AAD7-44D8-BBD7-CCE9431645EC}">
+                        <a14:shadowObscured xmlns:a14="http://schemas.microsoft.com/office/drawing/2010/main"/>
+                      </a:ext>
+                    </a:extLst>
+                  </pic:spPr>
+                </pic:pic>
+              </a:graphicData>
+            </a:graphic>
+          </wp:anchor>
+        </w:drawing>
+      </w:r>
+      <w:r>
+        <w:br w:type="textWrapping" w:clear="all"/>
+      </w:r>
+    </w:p>
+    <w:p/>
+    <w:p>
+      <w:pPr>
+        <w:rPr>
+          <w:rFonts w:ascii="Times New Roman" w:hAnsi="Times New Roman" w:cs="Times New Roman"/>
+          <w:b/>
+          <w:sz w:val="28"/>
+          <w:szCs w:val="28"/>
+        </w:rPr>
+      </w:pPr>
+      <w:r>
+        <w:rPr>
+          <w:rFonts w:ascii="Times New Roman" w:hAnsi="Times New Roman" w:cs="Times New Roman"/>
+          <w:b/>
+          <w:sz w:val="28"/>
+          <w:szCs w:val="28"/>
+        </w:rPr>
+        <w:t>Task 6: Sales Trend</w:t>
+      </w:r>
+    </w:p>
+    <w:p>
+      <w:r>
+        <w:rPr>
+          <w:noProof/>
+          <w:lang w:eastAsia="en-IN"/>
+        </w:rPr>
+        <w:drawing>
+          <wp:inline distT="0" distB="0" distL="0" distR="0" wp14:anchorId="66477A28" wp14:editId="5F264A4A">
+            <wp:extent cx="5731510" cy="2600325"/>
+            <wp:effectExtent l="0" t="0" r="2540" b="9525"/>
+            <wp:docPr id="6" name="Picture 6"/>
+            <wp:cNvGraphicFramePr>
+              <a:graphicFrameLocks xmlns:a="http://schemas.openxmlformats.org/drawingml/2006/main" noChangeAspect="1"/>
+            </wp:cNvGraphicFramePr>
+            <a:graphic xmlns:a="http://schemas.openxmlformats.org/drawingml/2006/main">
+              <a:graphicData uri="http://schemas.openxmlformats.org/drawingml/2006/picture">
+                <pic:pic xmlns:pic="http://schemas.openxmlformats.org/drawingml/2006/picture">
+                  <pic:nvPicPr>
+                    <pic:cNvPr id="1" name=""/>
+                    <pic:cNvPicPr/>
+                  </pic:nvPicPr>
+                  <pic:blipFill rotWithShape="1">
+                    <a:blip r:embed="rId11"/>
+                    <a:srcRect t="10049" b="9262"/>
+                    <a:stretch/>
+                  </pic:blipFill>
+                  <pic:spPr bwMode="auto">
+                    <a:xfrm>
+                      <a:off x="0" y="0"/>
+                      <a:ext cx="5731510" cy="2600325"/>
                     </a:xfrm>
                     <a:prstGeom prst="rect">
                       <a:avLst/>
@@ -823,54 +928,72 @@
         </w:drawing>
       </w:r>
     </w:p>
-    <w:p>
-      <w:pPr>
-        <w:rPr>
-          <w:b/>
-          <w:bCs/>
-          <w:sz w:val="24"/>
-          <w:szCs w:val="24"/>
-        </w:rPr>
-      </w:pPr>
-    </w:p>
-    <w:p>
-      <w:pPr>
-        <w:rPr>
-          <w:b/>
-          <w:bCs/>
-          <w:sz w:val="24"/>
-          <w:szCs w:val="24"/>
-        </w:rPr>
-      </w:pPr>
-      <w:r>
-        <w:rPr>
-          <w:b/>
-          <w:bCs/>
-          <w:sz w:val="24"/>
-          <w:szCs w:val="24"/>
-        </w:rPr>
-        <w:t>Task 6: Sales Trend</w:t>
-      </w:r>
-    </w:p>
-    <w:p>
-      <w:pPr>
-        <w:rPr>
-          <w:sz w:val="24"/>
-          <w:szCs w:val="24"/>
-        </w:rPr>
-      </w:pPr>
+    <w:p/>
+    <w:p/>
+    <w:p/>
+    <w:p/>
+    <w:p/>
+    <w:p/>
+    <w:p>
+      <w:pPr>
+        <w:rPr>
+          <w:rFonts w:ascii="Times New Roman" w:hAnsi="Times New Roman" w:cs="Times New Roman"/>
+          <w:b/>
+          <w:sz w:val="28"/>
+          <w:szCs w:val="28"/>
+        </w:rPr>
+      </w:pPr>
+    </w:p>
+    <w:p>
+      <w:pPr>
+        <w:rPr>
+          <w:rFonts w:ascii="Times New Roman" w:hAnsi="Times New Roman" w:cs="Times New Roman"/>
+          <w:b/>
+          <w:sz w:val="28"/>
+          <w:szCs w:val="28"/>
+        </w:rPr>
+      </w:pPr>
+      <w:r>
+        <w:rPr>
+          <w:rFonts w:ascii="Times New Roman" w:hAnsi="Times New Roman" w:cs="Times New Roman"/>
+          <w:b/>
+          <w:sz w:val="28"/>
+          <w:szCs w:val="28"/>
+        </w:rPr>
+        <w:t xml:space="preserve">Task </w:t>
+      </w:r>
+      <w:proofErr w:type="gramStart"/>
+      <w:r>
+        <w:rPr>
+          <w:rFonts w:ascii="Times New Roman" w:hAnsi="Times New Roman" w:cs="Times New Roman"/>
+          <w:b/>
+          <w:sz w:val="28"/>
+          <w:szCs w:val="28"/>
+        </w:rPr>
+        <w:t>7:Monthly</w:t>
+      </w:r>
+      <w:proofErr w:type="gramEnd"/>
+      <w:r>
+        <w:rPr>
+          <w:rFonts w:ascii="Times New Roman" w:hAnsi="Times New Roman" w:cs="Times New Roman"/>
+          <w:b/>
+          <w:sz w:val="28"/>
+          <w:szCs w:val="28"/>
+        </w:rPr>
+        <w:t xml:space="preserve"> Sales</w:t>
+      </w:r>
+    </w:p>
+    <w:p>
       <w:r>
         <w:rPr>
           <w:noProof/>
-          <w:sz w:val="24"/>
-          <w:szCs w:val="24"/>
           <w:lang w:eastAsia="en-IN"/>
         </w:rPr>
         <w:drawing>
-          <wp:inline distT="0" distB="0" distL="0" distR="0" wp14:anchorId="586C772A" wp14:editId="54246471">
-            <wp:extent cx="5731403" cy="2852382"/>
-            <wp:effectExtent l="0" t="0" r="3175" b="5715"/>
-            <wp:docPr id="12" name="Picture 12"/>
+          <wp:inline distT="0" distB="0" distL="0" distR="0" wp14:anchorId="5AFCD917" wp14:editId="312129E3">
+            <wp:extent cx="5731510" cy="2724150"/>
+            <wp:effectExtent l="0" t="0" r="2540" b="0"/>
+            <wp:docPr id="7" name="Picture 7"/>
             <wp:cNvGraphicFramePr>
               <a:graphicFrameLocks xmlns:a="http://schemas.openxmlformats.org/drawingml/2006/main" noChangeAspect="1"/>
             </wp:cNvGraphicFramePr>
@@ -882,14 +1005,14 @@
                     <pic:cNvPicPr/>
                   </pic:nvPicPr>
                   <pic:blipFill rotWithShape="1">
-                    <a:blip r:embed="rId9"/>
-                    <a:srcRect t="5082" b="6405"/>
+                    <a:blip r:embed="rId12"/>
+                    <a:srcRect l="-499" t="8867" r="499" b="6601"/>
                     <a:stretch/>
                   </pic:blipFill>
                   <pic:spPr bwMode="auto">
                     <a:xfrm>
                       <a:off x="0" y="0"/>
-                      <a:ext cx="5731510" cy="2852435"/>
+                      <a:ext cx="5731510" cy="2724150"/>
                     </a:xfrm>
                     <a:prstGeom prst="rect">
                       <a:avLst/>
@@ -910,101 +1033,37 @@
         </w:drawing>
       </w:r>
     </w:p>
-    <w:p>
-      <w:pPr>
-        <w:rPr>
-          <w:sz w:val="24"/>
-          <w:szCs w:val="24"/>
-        </w:rPr>
-      </w:pPr>
-    </w:p>
-    <w:p>
-      <w:pPr>
-        <w:rPr>
-          <w:sz w:val="24"/>
-          <w:szCs w:val="24"/>
-        </w:rPr>
-      </w:pPr>
-    </w:p>
-    <w:p>
-      <w:pPr>
-        <w:rPr>
-          <w:sz w:val="24"/>
-          <w:szCs w:val="24"/>
-        </w:rPr>
-      </w:pPr>
-    </w:p>
-    <w:p>
-      <w:pPr>
-        <w:rPr>
-          <w:sz w:val="24"/>
-          <w:szCs w:val="24"/>
-        </w:rPr>
-      </w:pPr>
-    </w:p>
-    <w:p>
-      <w:pPr>
-        <w:rPr>
-          <w:sz w:val="24"/>
-          <w:szCs w:val="24"/>
-        </w:rPr>
-      </w:pPr>
-    </w:p>
-    <w:p>
-      <w:pPr>
-        <w:rPr>
-          <w:sz w:val="24"/>
-          <w:szCs w:val="24"/>
-        </w:rPr>
-      </w:pPr>
-    </w:p>
-    <w:p>
-      <w:pPr>
-        <w:rPr>
-          <w:sz w:val="24"/>
-          <w:szCs w:val="24"/>
-        </w:rPr>
-      </w:pPr>
-    </w:p>
-    <w:p>
-      <w:pPr>
-        <w:rPr>
-          <w:b/>
-          <w:bCs/>
-          <w:sz w:val="24"/>
-          <w:szCs w:val="24"/>
-        </w:rPr>
-      </w:pPr>
-      <w:r>
-        <w:rPr>
-          <w:b/>
-          <w:bCs/>
-          <w:sz w:val="24"/>
-          <w:szCs w:val="24"/>
-        </w:rPr>
-        <w:lastRenderedPageBreak/>
-        <w:t>Task 7: Monthly Sales</w:t>
-      </w:r>
-    </w:p>
-    <w:p>
-      <w:pPr>
-        <w:rPr>
-          <w:sz w:val="24"/>
-          <w:szCs w:val="24"/>
-        </w:rPr>
-      </w:pPr>
+    <w:p/>
+    <w:p>
+      <w:pPr>
+        <w:rPr>
+          <w:rFonts w:ascii="Times New Roman" w:hAnsi="Times New Roman" w:cs="Times New Roman"/>
+          <w:b/>
+          <w:sz w:val="28"/>
+          <w:szCs w:val="28"/>
+        </w:rPr>
+      </w:pPr>
+      <w:r>
+        <w:rPr>
+          <w:rFonts w:ascii="Times New Roman" w:hAnsi="Times New Roman" w:cs="Times New Roman"/>
+          <w:b/>
+          <w:sz w:val="28"/>
+          <w:szCs w:val="28"/>
+        </w:rPr>
+        <w:t>Task 8: Actual and Received Inventory by Month</w:t>
+      </w:r>
+    </w:p>
+    <w:p>
       <w:r>
         <w:rPr>
           <w:noProof/>
-          <w:sz w:val="24"/>
-          <w:szCs w:val="24"/>
           <w:lang w:eastAsia="en-IN"/>
         </w:rPr>
         <w:drawing>
-          <wp:inline distT="0" distB="0" distL="0" distR="0" wp14:anchorId="132E2942" wp14:editId="6CF17329">
-            <wp:extent cx="5730517" cy="2886502"/>
-            <wp:effectExtent l="0" t="0" r="3810" b="9525"/>
-            <wp:docPr id="13" name="Picture 13"/>
+          <wp:inline distT="0" distB="0" distL="0" distR="0" wp14:anchorId="6050BDD5" wp14:editId="148F8274">
+            <wp:extent cx="5731510" cy="2600325"/>
+            <wp:effectExtent l="0" t="0" r="2540" b="9525"/>
+            <wp:docPr id="8" name="Picture 8"/>
             <wp:cNvGraphicFramePr>
               <a:graphicFrameLocks xmlns:a="http://schemas.openxmlformats.org/drawingml/2006/main" noChangeAspect="1"/>
             </wp:cNvGraphicFramePr>
@@ -1016,14 +1075,14 @@
                     <pic:cNvPicPr/>
                   </pic:nvPicPr>
                   <pic:blipFill rotWithShape="1">
-                    <a:blip r:embed="rId10"/>
-                    <a:srcRect t="4871" b="5544"/>
+                    <a:blip r:embed="rId13"/>
+                    <a:srcRect t="10344" b="8966"/>
                     <a:stretch/>
                   </pic:blipFill>
                   <pic:spPr bwMode="auto">
                     <a:xfrm>
                       <a:off x="0" y="0"/>
-                      <a:ext cx="5731510" cy="2887002"/>
+                      <a:ext cx="5731510" cy="2600325"/>
                     </a:xfrm>
                     <a:prstGeom prst="rect">
                       <a:avLst/>
@@ -1044,52 +1103,44 @@
         </w:drawing>
       </w:r>
     </w:p>
-    <w:p>
-      <w:pPr>
-        <w:rPr>
-          <w:sz w:val="24"/>
-          <w:szCs w:val="24"/>
-        </w:rPr>
-      </w:pPr>
-    </w:p>
-    <w:p>
-      <w:pPr>
-        <w:rPr>
-          <w:b/>
-          <w:bCs/>
-          <w:sz w:val="24"/>
-          <w:szCs w:val="24"/>
-        </w:rPr>
-      </w:pPr>
-      <w:r>
-        <w:rPr>
-          <w:b/>
-          <w:bCs/>
-          <w:sz w:val="24"/>
-          <w:szCs w:val="24"/>
-        </w:rPr>
-        <w:t>Task 8: Actual and Received Inventory by Month</w:t>
-      </w:r>
-    </w:p>
-    <w:p>
-      <w:pPr>
-        <w:rPr>
-          <w:sz w:val="24"/>
-          <w:szCs w:val="24"/>
-        </w:rPr>
-      </w:pPr>
+    <w:p/>
+    <w:p/>
+    <w:p/>
+    <w:p/>
+    <w:p/>
+    <w:p/>
+    <w:p/>
+    <w:p/>
+    <w:p>
+      <w:pPr>
+        <w:rPr>
+          <w:rFonts w:ascii="Times New Roman" w:hAnsi="Times New Roman" w:cs="Times New Roman"/>
+          <w:b/>
+          <w:sz w:val="28"/>
+          <w:szCs w:val="28"/>
+        </w:rPr>
+      </w:pPr>
+      <w:r>
+        <w:rPr>
+          <w:rFonts w:ascii="Times New Roman" w:hAnsi="Times New Roman" w:cs="Times New Roman"/>
+          <w:b/>
+          <w:sz w:val="28"/>
+          <w:szCs w:val="28"/>
+        </w:rPr>
+        <w:t>Final dashboard</w:t>
+      </w:r>
+    </w:p>
+    <w:p>
       <w:r>
         <w:rPr>
           <w:noProof/>
-          <w:sz w:val="24"/>
-          <w:szCs w:val="24"/>
           <w:lang w:eastAsia="en-IN"/>
         </w:rPr>
         <w:drawing>
-          <wp:inline distT="0" distB="0" distL="0" distR="0" wp14:anchorId="05DBCFDA" wp14:editId="5CC19DA8">
-            <wp:extent cx="5730822" cy="2859206"/>
-            <wp:effectExtent l="0" t="0" r="3810" b="0"/>
-            <wp:docPr id="14" name="Picture 14"/>
+          <wp:inline distT="0" distB="0" distL="0" distR="0" wp14:anchorId="608C4919" wp14:editId="00DD1D53">
+            <wp:extent cx="5731510" cy="2733675"/>
+            <wp:effectExtent l="0" t="0" r="2540" b="9525"/>
+            <wp:docPr id="9" name="Picture 9"/>
             <wp:cNvGraphicFramePr>
               <a:graphicFrameLocks xmlns:a="http://schemas.openxmlformats.org/drawingml/2006/main" noChangeAspect="1"/>
             </wp:cNvGraphicFramePr>
@@ -1101,14 +1152,14 @@
                     <pic:cNvPicPr/>
                   </pic:nvPicPr>
                   <pic:blipFill rotWithShape="1">
-                    <a:blip r:embed="rId11"/>
-                    <a:srcRect t="4658" b="6608"/>
+                    <a:blip r:embed="rId14"/>
+                    <a:srcRect t="9162" b="6010"/>
                     <a:stretch/>
                   </pic:blipFill>
                   <pic:spPr bwMode="auto">
                     <a:xfrm>
                       <a:off x="0" y="0"/>
-                      <a:ext cx="5731510" cy="2859549"/>
+                      <a:ext cx="5731510" cy="2733675"/>
                     </a:xfrm>
                     <a:prstGeom prst="rect">
                       <a:avLst/>
@@ -1129,63 +1180,57 @@
         </w:drawing>
       </w:r>
     </w:p>
-    <w:p>
-      <w:pPr>
-        <w:rPr>
-          <w:sz w:val="24"/>
-          <w:szCs w:val="24"/>
-        </w:rPr>
-      </w:pPr>
-    </w:p>
-    <w:p>
-      <w:pPr>
-        <w:rPr>
-          <w:b/>
-          <w:sz w:val="24"/>
-          <w:szCs w:val="24"/>
-        </w:rPr>
-      </w:pPr>
-      <w:r>
-        <w:rPr>
-          <w:b/>
-          <w:sz w:val="24"/>
-          <w:szCs w:val="24"/>
-        </w:rPr>
-        <w:t>COGNOS ANALYSIS LINK:</w:t>
-      </w:r>
-    </w:p>
-    <w:p>
-      <w:pPr>
-        <w:rPr>
-          <w:b/>
-          <w:sz w:val="24"/>
-          <w:szCs w:val="24"/>
-        </w:rPr>
-      </w:pPr>
-      <w:hyperlink r:id="rId12" w:history="1">
+    <w:p/>
+    <w:p>
+      <w:pPr>
+        <w:rPr>
+          <w:rFonts w:ascii="Times New Roman" w:hAnsi="Times New Roman" w:cs="Times New Roman"/>
+          <w:b/>
+          <w:sz w:val="28"/>
+          <w:szCs w:val="28"/>
+        </w:rPr>
+      </w:pPr>
+      <w:r>
+        <w:rPr>
+          <w:rFonts w:ascii="Times New Roman" w:hAnsi="Times New Roman" w:cs="Times New Roman"/>
+          <w:b/>
+          <w:sz w:val="28"/>
+          <w:szCs w:val="28"/>
+        </w:rPr>
+        <w:t>LINK:</w:t>
+      </w:r>
+    </w:p>
+    <w:p>
+      <w:pPr>
+        <w:rPr>
+          <w:rFonts w:ascii="Times New Roman" w:hAnsi="Times New Roman" w:cs="Times New Roman"/>
+          <w:sz w:val="28"/>
+          <w:szCs w:val="28"/>
+        </w:rPr>
+      </w:pPr>
+      <w:hyperlink r:id="rId15" w:history="1">
         <w:r>
           <w:rPr>
             <w:rStyle w:val="Hyperlink"/>
-            <w:b/>
-            <w:sz w:val="24"/>
-            <w:szCs w:val="24"/>
+            <w:rFonts w:ascii="Times New Roman" w:hAnsi="Times New Roman" w:cs="Times New Roman"/>
+            <w:sz w:val="28"/>
+            <w:szCs w:val="28"/>
           </w:rPr>
-          <w:t>https://us1.ca.analytics.ibm.com/bi/?perspective=dashboard&amp;pathRef=.my_folders%2FIBM%2BAssignment%2FIBM%2BAssignment%2B2&amp;action=view&amp;mode=dashboard&amp;subView=model000001838247ef97_00000002</w:t>
+          <w:t>https://us1.ca.analytics.ibm.com/bi/?perspective=dashboard&amp;pathRef=.my_folders%2FIBM%2BAssignment%2FIBM%2BAssignment_2&amp;action=view&amp;mode=dashboard&amp;subView=model0000018381d42bb8_00000000</w:t>
         </w:r>
       </w:hyperlink>
     </w:p>
     <w:p>
       <w:pPr>
         <w:rPr>
-          <w:b/>
-          <w:sz w:val="24"/>
-          <w:szCs w:val="24"/>
+          <w:rFonts w:ascii="Times New Roman" w:hAnsi="Times New Roman" w:cs="Times New Roman"/>
+          <w:sz w:val="28"/>
+          <w:szCs w:val="28"/>
         </w:rPr>
       </w:pPr>
     </w:p>
     <w:p/>
     <w:sectPr>
-      <w:headerReference w:type="default" r:id="rId13"/>
       <w:pgSz w:w="11906" w:h="16838"/>
       <w:pgMar w:top="1440" w:right="1440" w:bottom="1440" w:left="1440" w:header="708" w:footer="708" w:gutter="0"/>
       <w:cols w:space="708"/>
@@ -1195,15 +1240,54 @@
 </w:document>
 </file>
 
-<file path=word/header1.xml><?xml version="1.0" encoding="utf-8"?>
-<w:hdr xmlns:wpc="http://schemas.microsoft.com/office/word/2010/wordprocessingCanvas" xmlns:cx="http://schemas.microsoft.com/office/drawing/2014/chartex" xmlns:cx1="http://schemas.microsoft.com/office/drawing/2015/9/8/chartex" xmlns:cx2="http://schemas.microsoft.com/office/drawing/2015/10/21/chartex" xmlns:cx3="http://schemas.microsoft.com/office/drawing/2016/5/9/chartex" xmlns:cx4="http://schemas.microsoft.com/office/drawing/2016/5/10/chartex" xmlns:cx5="http://schemas.microsoft.com/office/drawing/2016/5/11/chartex" xmlns:cx6="http://schemas.microsoft.com/office/drawing/2016/5/12/chartex" xmlns:cx7="http://schemas.microsoft.com/office/drawing/2016/5/13/chartex" xmlns:cx8="http://schemas.microsoft.com/office/drawing/2016/5/14/chartex" xmlns:mc="http://schemas.openxmlformats.org/markup-compatibility/2006" xmlns:aink="http://schemas.microsoft.com/office/drawing/2016/ink" xmlns:am3d="http://schemas.microsoft.com/office/drawing/2017/model3d" xmlns:o="urn:schemas-microsoft-com:office:office" xmlns:oel="http://schemas.microsoft.com/office/2019/extlst" xmlns:r="http://schemas.openxmlformats.org/officeDocument/2006/relationships" xmlns:m="http://schemas.openxmlformats.org/officeDocument/2006/math" xmlns:v="urn:schemas-microsoft-com:vml" xmlns:wp14="http://schemas.microsoft.com/office/word/2010/wordprocessingDrawing" xmlns:wp="http://schemas.openxmlformats.org/drawingml/2006/wordprocessingDrawing" xmlns:w10="urn:schemas-microsoft-com:office:word" xmlns:w="http://schemas.openxmlformats.org/wordprocessingml/2006/main" xmlns:w14="http://schemas.microsoft.com/office/word/2010/wordml" xmlns:w15="http://schemas.microsoft.com/office/word/2012/wordml" xmlns:w16cex="http://schemas.microsoft.com/office/word/2018/wordml/cex" xmlns:w16cid="http://schemas.microsoft.com/office/word/2016/wordml/cid" xmlns:w16="http://schemas.microsoft.com/office/word/2018/wordml" xmlns:w16sdtdh="http://schemas.microsoft.com/office/word/2020/wordml/sdtdatahash" xmlns:w16se="http://schemas.microsoft.com/office/word/2015/wordml/symex" xmlns:wpg="http://schemas.microsoft.com/office/word/2010/wordprocessingGroup" xmlns:wpi="http://schemas.microsoft.com/office/word/2010/wordprocessingInk" xmlns:wne="http://schemas.microsoft.com/office/word/2006/wordml" xmlns:wps="http://schemas.microsoft.com/office/word/2010/wordprocessingShape" mc:Ignorable="w14 w15 w16se w16cid w16 w16cex w16sdtdh wp14">
-  <w:p>
-    <w:pPr>
-      <w:pStyle w:val="Header"/>
-      <w:jc w:val="center"/>
-    </w:pPr>
-  </w:p>
-</w:hdr>
+<file path=word/endnotes.xml><?xml version="1.0" encoding="utf-8"?>
+<w:endnotes xmlns:wpc="http://schemas.microsoft.com/office/word/2010/wordprocessingCanvas" xmlns:cx="http://schemas.microsoft.com/office/drawing/2014/chartex" xmlns:cx1="http://schemas.microsoft.com/office/drawing/2015/9/8/chartex" xmlns:cx2="http://schemas.microsoft.com/office/drawing/2015/10/21/chartex" xmlns:cx3="http://schemas.microsoft.com/office/drawing/2016/5/9/chartex" xmlns:cx4="http://schemas.microsoft.com/office/drawing/2016/5/10/chartex" xmlns:cx5="http://schemas.microsoft.com/office/drawing/2016/5/11/chartex" xmlns:cx6="http://schemas.microsoft.com/office/drawing/2016/5/12/chartex" xmlns:cx7="http://schemas.microsoft.com/office/drawing/2016/5/13/chartex" xmlns:cx8="http://schemas.microsoft.com/office/drawing/2016/5/14/chartex" xmlns:mc="http://schemas.openxmlformats.org/markup-compatibility/2006" xmlns:aink="http://schemas.microsoft.com/office/drawing/2016/ink" xmlns:am3d="http://schemas.microsoft.com/office/drawing/2017/model3d" xmlns:o="urn:schemas-microsoft-com:office:office" xmlns:oel="http://schemas.microsoft.com/office/2019/extlst" xmlns:r="http://schemas.openxmlformats.org/officeDocument/2006/relationships" xmlns:m="http://schemas.openxmlformats.org/officeDocument/2006/math" xmlns:v="urn:schemas-microsoft-com:vml" xmlns:wp14="http://schemas.microsoft.com/office/word/2010/wordprocessingDrawing" xmlns:wp="http://schemas.openxmlformats.org/drawingml/2006/wordprocessingDrawing" xmlns:w10="urn:schemas-microsoft-com:office:word" xmlns:w="http://schemas.openxmlformats.org/wordprocessingml/2006/main" xmlns:w14="http://schemas.microsoft.com/office/word/2010/wordml" xmlns:w15="http://schemas.microsoft.com/office/word/2012/wordml" xmlns:w16cex="http://schemas.microsoft.com/office/word/2018/wordml/cex" xmlns:w16cid="http://schemas.microsoft.com/office/word/2016/wordml/cid" xmlns:w16="http://schemas.microsoft.com/office/word/2018/wordml" xmlns:w16sdtdh="http://schemas.microsoft.com/office/word/2020/wordml/sdtdatahash" xmlns:w16se="http://schemas.microsoft.com/office/word/2015/wordml/symex" xmlns:wpg="http://schemas.microsoft.com/office/word/2010/wordprocessingGroup" xmlns:wpi="http://schemas.microsoft.com/office/word/2010/wordprocessingInk" xmlns:wne="http://schemas.microsoft.com/office/word/2006/wordml" xmlns:wps="http://schemas.microsoft.com/office/word/2010/wordprocessingShape" mc:Ignorable="w14 w15 w16se w16cid w16 w16cex w16sdtdh wp14">
+  <w:endnote w:type="separator" w:id="-1">
+    <w:p>
+      <w:pPr>
+        <w:spacing w:after="0" w:line="240" w:lineRule="auto"/>
+      </w:pPr>
+      <w:r>
+        <w:separator/>
+      </w:r>
+    </w:p>
+  </w:endnote>
+  <w:endnote w:type="continuationSeparator" w:id="0">
+    <w:p>
+      <w:pPr>
+        <w:spacing w:after="0" w:line="240" w:lineRule="auto"/>
+      </w:pPr>
+      <w:r>
+        <w:continuationSeparator/>
+      </w:r>
+    </w:p>
+  </w:endnote>
+</w:endnotes>
+</file>
+
+<file path=word/footnotes.xml><?xml version="1.0" encoding="utf-8"?>
+<w:footnotes xmlns:wpc="http://schemas.microsoft.com/office/word/2010/wordprocessingCanvas" xmlns:cx="http://schemas.microsoft.com/office/drawing/2014/chartex" xmlns:cx1="http://schemas.microsoft.com/office/drawing/2015/9/8/chartex" xmlns:cx2="http://schemas.microsoft.com/office/drawing/2015/10/21/chartex" xmlns:cx3="http://schemas.microsoft.com/office/drawing/2016/5/9/chartex" xmlns:cx4="http://schemas.microsoft.com/office/drawing/2016/5/10/chartex" xmlns:cx5="http://schemas.microsoft.com/office/drawing/2016/5/11/chartex" xmlns:cx6="http://schemas.microsoft.com/office/drawing/2016/5/12/chartex" xmlns:cx7="http://schemas.microsoft.com/office/drawing/2016/5/13/chartex" xmlns:cx8="http://schemas.microsoft.com/office/drawing/2016/5/14/chartex" xmlns:mc="http://schemas.openxmlformats.org/markup-compatibility/2006" xmlns:aink="http://schemas.microsoft.com/office/drawing/2016/ink" xmlns:am3d="http://schemas.microsoft.com/office/drawing/2017/model3d" xmlns:o="urn:schemas-microsoft-com:office:office" xmlns:oel="http://schemas.microsoft.com/office/2019/extlst" xmlns:r="http://schemas.openxmlformats.org/officeDocument/2006/relationships" xmlns:m="http://schemas.openxmlformats.org/officeDocument/2006/math" xmlns:v="urn:schemas-microsoft-com:vml" xmlns:wp14="http://schemas.microsoft.com/office/word/2010/wordprocessingDrawing" xmlns:wp="http://schemas.openxmlformats.org/drawingml/2006/wordprocessingDrawing" xmlns:w10="urn:schemas-microsoft-com:office:word" xmlns:w="http://schemas.openxmlformats.org/wordprocessingml/2006/main" xmlns:w14="http://schemas.microsoft.com/office/word/2010/wordml" xmlns:w15="http://schemas.microsoft.com/office/word/2012/wordml" xmlns:w16cex="http://schemas.microsoft.com/office/word/2018/wordml/cex" xmlns:w16cid="http://schemas.microsoft.com/office/word/2016/wordml/cid" xmlns:w16="http://schemas.microsoft.com/office/word/2018/wordml" xmlns:w16sdtdh="http://schemas.microsoft.com/office/word/2020/wordml/sdtdatahash" xmlns:w16se="http://schemas.microsoft.com/office/word/2015/wordml/symex" xmlns:wpg="http://schemas.microsoft.com/office/word/2010/wordprocessingGroup" xmlns:wpi="http://schemas.microsoft.com/office/word/2010/wordprocessingInk" xmlns:wne="http://schemas.microsoft.com/office/word/2006/wordml" xmlns:wps="http://schemas.microsoft.com/office/word/2010/wordprocessingShape" mc:Ignorable="w14 w15 w16se w16cid w16 w16cex w16sdtdh wp14">
+  <w:footnote w:type="separator" w:id="-1">
+    <w:p>
+      <w:pPr>
+        <w:spacing w:after="0" w:line="240" w:lineRule="auto"/>
+      </w:pPr>
+      <w:r>
+        <w:separator/>
+      </w:r>
+    </w:p>
+  </w:footnote>
+  <w:footnote w:type="continuationSeparator" w:id="0">
+    <w:p>
+      <w:pPr>
+        <w:spacing w:after="0" w:line="240" w:lineRule="auto"/>
+      </w:pPr>
+      <w:r>
+        <w:continuationSeparator/>
+      </w:r>
+    </w:p>
+  </w:footnote>
+</w:footnotes>
 </file>
 
 <file path=word/styles.xml><?xml version="1.0" encoding="utf-8"?>
@@ -1329,7 +1413,6 @@
     <w:lsdException w:name="HTML Sample" w:semiHidden="1" w:unhideWhenUsed="1"/>
     <w:lsdException w:name="HTML Typewriter" w:semiHidden="1" w:unhideWhenUsed="1"/>
     <w:lsdException w:name="HTML Variable" w:semiHidden="1" w:unhideWhenUsed="1"/>
-    <w:lsdException w:name="Normal Table" w:semiHidden="1" w:unhideWhenUsed="1"/>
     <w:lsdException w:name="annotation subject" w:semiHidden="1" w:unhideWhenUsed="1"/>
     <w:lsdException w:name="No List" w:semiHidden="1" w:unhideWhenUsed="1"/>
     <w:lsdException w:name="Outline List 1" w:semiHidden="1" w:unhideWhenUsed="1"/>
@@ -1372,11 +1455,8 @@
     <w:lsdException w:name="Table Contemporary" w:semiHidden="1" w:unhideWhenUsed="1"/>
     <w:lsdException w:name="Table Elegant" w:semiHidden="1" w:unhideWhenUsed="1"/>
     <w:lsdException w:name="Table Professional" w:semiHidden="1" w:unhideWhenUsed="1"/>
-    <w:lsdException w:name="Table Subtle 1" w:semiHidden="1" w:unhideWhenUsed="1"/>
     <w:lsdException w:name="Table Subtle 2" w:semiHidden="1" w:unhideWhenUsed="1"/>
     <w:lsdException w:name="Table Web 1" w:semiHidden="1" w:unhideWhenUsed="1"/>
-    <w:lsdException w:name="Table Web 2" w:semiHidden="1" w:unhideWhenUsed="1"/>
-    <w:lsdException w:name="Table Web 3" w:semiHidden="1" w:unhideWhenUsed="1"/>
     <w:lsdException w:name="Balloon Text" w:semiHidden="1" w:unhideWhenUsed="1"/>
     <w:lsdException w:name="Table Grid" w:uiPriority="39"/>
     <w:lsdException w:name="Table Theme" w:semiHidden="1" w:unhideWhenUsed="1"/>
@@ -1604,7 +1684,6 @@
   <w:style w:type="paragraph" w:default="1" w:styleId="Normal">
     <w:name w:val="Normal"/>
     <w:qFormat/>
-    <w:rsid w:val="00E95B9A"/>
   </w:style>
   <w:style w:type="character" w:default="1" w:styleId="DefaultParagraphFont">
     <w:name w:val="Default Paragraph Font"/>
@@ -1633,33 +1712,11 @@
     <w:semiHidden/>
     <w:unhideWhenUsed/>
   </w:style>
-  <w:style w:type="paragraph" w:styleId="Header">
-    <w:name w:val="header"/>
-    <w:basedOn w:val="Normal"/>
-    <w:link w:val="HeaderChar"/>
-    <w:uiPriority w:val="99"/>
-    <w:unhideWhenUsed/>
-    <w:rsid w:val="00E95B9A"/>
-    <w:pPr>
-      <w:tabs>
-        <w:tab w:val="center" w:pos="4513"/>
-        <w:tab w:val="right" w:pos="9026"/>
-      </w:tabs>
-      <w:spacing w:after="0" w:line="240" w:lineRule="auto"/>
-    </w:pPr>
-  </w:style>
-  <w:style w:type="character" w:customStyle="1" w:styleId="HeaderChar">
-    <w:name w:val="Header Char"/>
-    <w:basedOn w:val="DefaultParagraphFont"/>
-    <w:link w:val="Header"/>
-    <w:uiPriority w:val="99"/>
-    <w:rsid w:val="00E95B9A"/>
-  </w:style>
   <w:style w:type="table" w:styleId="TableGrid">
     <w:name w:val="Table Grid"/>
     <w:basedOn w:val="TableNormal"/>
     <w:uiPriority w:val="39"/>
-    <w:rsid w:val="00E95B9A"/>
+    <w:rsid w:val="001375B4"/>
     <w:pPr>
       <w:spacing w:after="0" w:line="240" w:lineRule="auto"/>
     </w:pPr>
@@ -1674,12 +1731,90 @@
       </w:tblBorders>
     </w:tblPr>
   </w:style>
+  <w:style w:type="paragraph" w:styleId="Header">
+    <w:name w:val="header"/>
+    <w:basedOn w:val="Normal"/>
+    <w:link w:val="HeaderChar"/>
+    <w:uiPriority w:val="99"/>
+    <w:unhideWhenUsed/>
+    <w:rsid w:val="001375B4"/>
+    <w:pPr>
+      <w:tabs>
+        <w:tab w:val="center" w:pos="4513"/>
+        <w:tab w:val="right" w:pos="9026"/>
+      </w:tabs>
+      <w:spacing w:after="0" w:line="240" w:lineRule="auto"/>
+    </w:pPr>
+  </w:style>
+  <w:style w:type="character" w:customStyle="1" w:styleId="HeaderChar">
+    <w:name w:val="Header Char"/>
+    <w:basedOn w:val="DefaultParagraphFont"/>
+    <w:link w:val="Header"/>
+    <w:uiPriority w:val="99"/>
+    <w:rsid w:val="001375B4"/>
+  </w:style>
+  <w:style w:type="paragraph" w:styleId="Footer">
+    <w:name w:val="footer"/>
+    <w:basedOn w:val="Normal"/>
+    <w:link w:val="FooterChar"/>
+    <w:uiPriority w:val="99"/>
+    <w:unhideWhenUsed/>
+    <w:rsid w:val="001375B4"/>
+    <w:pPr>
+      <w:tabs>
+        <w:tab w:val="center" w:pos="4513"/>
+        <w:tab w:val="right" w:pos="9026"/>
+      </w:tabs>
+      <w:spacing w:after="0" w:line="240" w:lineRule="auto"/>
+    </w:pPr>
+  </w:style>
+  <w:style w:type="character" w:customStyle="1" w:styleId="FooterChar">
+    <w:name w:val="Footer Char"/>
+    <w:basedOn w:val="DefaultParagraphFont"/>
+    <w:link w:val="Footer"/>
+    <w:uiPriority w:val="99"/>
+    <w:rsid w:val="001375B4"/>
+  </w:style>
+  <w:style w:type="paragraph" w:styleId="Title">
+    <w:name w:val="Title"/>
+    <w:basedOn w:val="Normal"/>
+    <w:next w:val="Normal"/>
+    <w:link w:val="TitleChar"/>
+    <w:uiPriority w:val="10"/>
+    <w:qFormat/>
+    <w:rsid w:val="001375B4"/>
+    <w:pPr>
+      <w:spacing w:after="0" w:line="240" w:lineRule="auto"/>
+      <w:contextualSpacing/>
+    </w:pPr>
+    <w:rPr>
+      <w:rFonts w:asciiTheme="majorHAnsi" w:eastAsiaTheme="majorEastAsia" w:hAnsiTheme="majorHAnsi" w:cstheme="majorBidi"/>
+      <w:spacing w:val="-10"/>
+      <w:kern w:val="28"/>
+      <w:sz w:val="56"/>
+      <w:szCs w:val="56"/>
+    </w:rPr>
+  </w:style>
+  <w:style w:type="character" w:customStyle="1" w:styleId="TitleChar">
+    <w:name w:val="Title Char"/>
+    <w:basedOn w:val="DefaultParagraphFont"/>
+    <w:link w:val="Title"/>
+    <w:uiPriority w:val="10"/>
+    <w:rsid w:val="001375B4"/>
+    <w:rPr>
+      <w:rFonts w:asciiTheme="majorHAnsi" w:eastAsiaTheme="majorEastAsia" w:hAnsiTheme="majorHAnsi" w:cstheme="majorBidi"/>
+      <w:spacing w:val="-10"/>
+      <w:kern w:val="28"/>
+      <w:sz w:val="56"/>
+      <w:szCs w:val="56"/>
+    </w:rPr>
+  </w:style>
   <w:style w:type="character" w:styleId="Hyperlink">
     <w:name w:val="Hyperlink"/>
     <w:basedOn w:val="DefaultParagraphFont"/>
     <w:uiPriority w:val="99"/>
     <w:unhideWhenUsed/>
-    <w:rsid w:val="00E95B9A"/>
+    <w:rsid w:val="00B40BA6"/>
     <w:rPr>
       <w:color w:val="0563C1" w:themeColor="hyperlink"/>
       <w:u w:val="single"/>
@@ -1705,7 +1840,7 @@
         <a:srgbClr val="E7E6E6"/>
       </a:lt2>
       <a:accent1>
-        <a:srgbClr val="4472C4"/>
+        <a:srgbClr val="5B9BD5"/>
       </a:accent1>
       <a:accent2>
         <a:srgbClr val="ED7D31"/>
@@ -1717,7 +1852,7 @@
         <a:srgbClr val="FFC000"/>
       </a:accent4>
       <a:accent5>
-        <a:srgbClr val="5B9BD5"/>
+        <a:srgbClr val="4472C4"/>
       </a:accent5>
       <a:accent6>
         <a:srgbClr val="70AD47"/>
@@ -1764,23 +1899,6 @@
         <a:font script="Viet" typeface="Times New Roman"/>
         <a:font script="Uigh" typeface="Microsoft Uighur"/>
         <a:font script="Geor" typeface="Sylfaen"/>
-        <a:font script="Armn" typeface="Arial"/>
-        <a:font script="Bugi" typeface="Leelawadee UI"/>
-        <a:font script="Bopo" typeface="Microsoft JhengHei"/>
-        <a:font script="Java" typeface="Javanese Text"/>
-        <a:font script="Lisu" typeface="Segoe UI"/>
-        <a:font script="Mymr" typeface="Myanmar Text"/>
-        <a:font script="Nkoo" typeface="Ebrima"/>
-        <a:font script="Olck" typeface="Nirmala UI"/>
-        <a:font script="Osma" typeface="Ebrima"/>
-        <a:font script="Phag" typeface="Phagspa"/>
-        <a:font script="Syrn" typeface="Estrangelo Edessa"/>
-        <a:font script="Syrj" typeface="Estrangelo Edessa"/>
-        <a:font script="Syre" typeface="Estrangelo Edessa"/>
-        <a:font script="Sora" typeface="Nirmala UI"/>
-        <a:font script="Tale" typeface="Microsoft Tai Le"/>
-        <a:font script="Talu" typeface="Microsoft New Tai Lue"/>
-        <a:font script="Tfng" typeface="Ebrima"/>
       </a:majorFont>
       <a:minorFont>
         <a:latin typeface="Calibri" panose="020F0502020204030204"/>
@@ -1816,23 +1934,6 @@
         <a:font script="Viet" typeface="Arial"/>
         <a:font script="Uigh" typeface="Microsoft Uighur"/>
         <a:font script="Geor" typeface="Sylfaen"/>
-        <a:font script="Armn" typeface="Arial"/>
-        <a:font script="Bugi" typeface="Leelawadee UI"/>
-        <a:font script="Bopo" typeface="Microsoft JhengHei"/>
-        <a:font script="Java" typeface="Javanese Text"/>
-        <a:font script="Lisu" typeface="Segoe UI"/>
-        <a:font script="Mymr" typeface="Myanmar Text"/>
-        <a:font script="Nkoo" typeface="Ebrima"/>
-        <a:font script="Olck" typeface="Nirmala UI"/>
-        <a:font script="Osma" typeface="Ebrima"/>
-        <a:font script="Phag" typeface="Phagspa"/>
-        <a:font script="Syrn" typeface="Estrangelo Edessa"/>
-        <a:font script="Syrj" typeface="Estrangelo Edessa"/>
-        <a:font script="Syre" typeface="Estrangelo Edessa"/>
-        <a:font script="Sora" typeface="Nirmala UI"/>
-        <a:font script="Tale" typeface="Microsoft Tai Le"/>
-        <a:font script="Talu" typeface="Microsoft New Tai Lue"/>
-        <a:font script="Tfng" typeface="Ebrima"/>
       </a:minorFont>
     </a:fontScheme>
     <a:fmtScheme name="Office">
